--- a/Pair Programming - Floristeria.docx
+++ b/Pair Programming - Floristeria.docx
@@ -1,135 +1,155 @@
 
 <file path=word/document.xml><?xml version="1.0" encoding="utf-8"?>
-<w:document xmlns:mc="http://schemas.openxmlformats.org/markup-compatibility/2006" xmlns:o="urn:schemas-microsoft-com:office:office" xmlns:r="http://schemas.openxmlformats.org/officeDocument/2006/relationships" xmlns:m="http://schemas.openxmlformats.org/officeDocument/2006/math" xmlns:v="urn:schemas-microsoft-com:vml" xmlns:wp="http://schemas.openxmlformats.org/drawingml/2006/wordprocessingDrawing" xmlns:w10="urn:schemas-microsoft-com:office:word" xmlns:w="http://schemas.openxmlformats.org/wordprocessingml/2006/main" xmlns:wne="http://schemas.microsoft.com/office/word/2006/wordml" xmlns:sl="http://schemas.openxmlformats.org/schemaLibrary/2006/main" xmlns:a="http://schemas.openxmlformats.org/drawingml/2006/main" xmlns:pic="http://schemas.openxmlformats.org/drawingml/2006/picture" xmlns:c="http://schemas.openxmlformats.org/drawingml/2006/chart" xmlns:lc="http://schemas.openxmlformats.org/drawingml/2006/lockedCanvas" xmlns:dgm="http://schemas.openxmlformats.org/drawingml/2006/diagram" xmlns:wps="http://schemas.microsoft.com/office/word/2010/wordprocessingShape" xmlns:wpg="http://schemas.microsoft.com/office/word/2010/wordprocessingGroup" xmlns:w14="http://schemas.microsoft.com/office/word/2010/wordml" xmlns:w15="http://schemas.microsoft.com/office/word/2012/wordml">
+<w:document xmlns:wpc="http://schemas.microsoft.com/office/word/2010/wordprocessingCanvas" xmlns:cx="http://schemas.microsoft.com/office/drawing/2014/chartex" xmlns:cx1="http://schemas.microsoft.com/office/drawing/2015/9/8/chartex" xmlns:cx2="http://schemas.microsoft.com/office/drawing/2015/10/21/chartex" xmlns:cx3="http://schemas.microsoft.com/office/drawing/2016/5/9/chartex" xmlns:cx4="http://schemas.microsoft.com/office/drawing/2016/5/10/chartex" xmlns:cx5="http://schemas.microsoft.com/office/drawing/2016/5/11/chartex" xmlns:cx6="http://schemas.microsoft.com/office/drawing/2016/5/12/chartex" xmlns:cx7="http://schemas.microsoft.com/office/drawing/2016/5/13/chartex" xmlns:cx8="http://schemas.microsoft.com/office/drawing/2016/5/14/chartex" xmlns:mc="http://schemas.openxmlformats.org/markup-compatibility/2006" xmlns:aink="http://schemas.microsoft.com/office/drawing/2016/ink" xmlns:am3d="http://schemas.microsoft.com/office/drawing/2017/model3d" xmlns:o="urn:schemas-microsoft-com:office:office" xmlns:r="http://schemas.openxmlformats.org/officeDocument/2006/relationships" xmlns:m="http://schemas.openxmlformats.org/officeDocument/2006/math" xmlns:v="urn:schemas-microsoft-com:vml" xmlns:wp14="http://schemas.microsoft.com/office/word/2010/wordprocessingDrawing" xmlns:wp="http://schemas.openxmlformats.org/drawingml/2006/wordprocessingDrawing" xmlns:w10="urn:schemas-microsoft-com:office:word" xmlns:w="http://schemas.openxmlformats.org/wordprocessingml/2006/main" xmlns:w14="http://schemas.microsoft.com/office/word/2010/wordml" xmlns:w15="http://schemas.microsoft.com/office/word/2012/wordml" xmlns:w16cid="http://schemas.microsoft.com/office/word/2016/wordml/cid" xmlns:w16se="http://schemas.microsoft.com/office/word/2015/wordml/symex" xmlns:wpg="http://schemas.microsoft.com/office/word/2010/wordprocessingGroup" xmlns:wpi="http://schemas.microsoft.com/office/word/2010/wordprocessingInk" xmlns:wne="http://schemas.microsoft.com/office/word/2006/wordml" xmlns:wps="http://schemas.microsoft.com/office/word/2010/wordprocessingShape" mc:Ignorable="w14 w15 w16se w16cid wp14">
   <w:body>
     <w:p>
       <w:pPr>
-        <w:pStyle w:val="Title"/>
+        <w:pStyle w:val="Ttulo"/>
         <w:keepNext w:val="0"/>
         <w:keepLines w:val="0"/>
-        <w:spacing w:after="0" w:before="100" w:line="240" w:lineRule="auto"/>
+        <w:spacing w:before="100" w:after="0" w:line="240" w:lineRule="auto"/>
         <w:ind w:right="-30"/>
         <w:rPr>
-          <w:rFonts w:ascii="Playfair Display" w:cs="Playfair Display" w:eastAsia="Playfair Display" w:hAnsi="Playfair Display"/>
-          <w:b w:val="1"/>
-          <w:color w:val="f75d5d"/>
+          <w:rFonts w:ascii="Playfair Display" w:eastAsia="Playfair Display" w:hAnsi="Playfair Display" w:cs="Playfair Display"/>
+          <w:b/>
+          <w:color w:val="F75D5D"/>
           <w:sz w:val="64"/>
           <w:szCs w:val="64"/>
         </w:rPr>
       </w:pPr>
-      <w:bookmarkStart w:colFirst="0" w:colLast="0" w:name="_wyqx0vy3ejkc" w:id="0"/>
+      <w:bookmarkStart w:id="0" w:name="_wyqx0vy3ejkc" w:colFirst="0" w:colLast="0"/>
       <w:bookmarkEnd w:id="0"/>
-      <w:r>
-        <w:rPr>
-          <w:rFonts w:ascii="Trebuchet MS" w:cs="Trebuchet MS" w:eastAsia="Trebuchet MS" w:hAnsi="Trebuchet MS"/>
-          <w:b w:val="1"/>
-          <w:color w:val="ff0000"/>
+      <w:proofErr w:type="spellStart"/>
+      <w:r>
+        <w:rPr>
+          <w:rFonts w:ascii="Trebuchet MS" w:eastAsia="Trebuchet MS" w:hAnsi="Trebuchet MS" w:cs="Trebuchet MS"/>
+          <w:b/>
+          <w:color w:val="FF0000"/>
           <w:sz w:val="64"/>
           <w:szCs w:val="64"/>
-          <w:rtl w:val="0"/>
-        </w:rPr>
-        <w:t xml:space="preserve">Exercici Pair Programming</w:t>
-      </w:r>
-      <w:r>
-        <w:rPr>
-          <w:rtl w:val="0"/>
-        </w:rPr>
-      </w:r>
-    </w:p>
-    <w:p>
-      <w:pPr>
-        <w:rPr/>
-      </w:pPr>
-      <w:r>
-        <w:rPr>
-          <w:rtl w:val="0"/>
-        </w:rPr>
-      </w:r>
-    </w:p>
-    <w:p>
-      <w:pPr>
-        <w:spacing w:before="120" w:lineRule="auto"/>
-        <w:rPr>
-          <w:rFonts w:ascii="Lato" w:cs="Lato" w:eastAsia="Lato" w:hAnsi="Lato"/>
-          <w:color w:val="666666"/>
-        </w:rPr>
-      </w:pPr>
-      <w:r>
-        <w:rPr>
-          <w:rtl w:val="0"/>
-        </w:rPr>
-      </w:r>
+        </w:rPr>
+        <w:t>Exercici</w:t>
+      </w:r>
+      <w:proofErr w:type="spellEnd"/>
+      <w:r>
+        <w:rPr>
+          <w:rFonts w:ascii="Trebuchet MS" w:eastAsia="Trebuchet MS" w:hAnsi="Trebuchet MS" w:cs="Trebuchet MS"/>
+          <w:b/>
+          <w:color w:val="FF0000"/>
+          <w:sz w:val="64"/>
+          <w:szCs w:val="64"/>
+        </w:rPr>
+        <w:t xml:space="preserve"> </w:t>
+      </w:r>
+      <w:proofErr w:type="spellStart"/>
+      <w:r>
+        <w:rPr>
+          <w:rFonts w:ascii="Trebuchet MS" w:eastAsia="Trebuchet MS" w:hAnsi="Trebuchet MS" w:cs="Trebuchet MS"/>
+          <w:b/>
+          <w:color w:val="FF0000"/>
+          <w:sz w:val="64"/>
+          <w:szCs w:val="64"/>
+        </w:rPr>
+        <w:t>Pair</w:t>
+      </w:r>
+      <w:proofErr w:type="spellEnd"/>
+      <w:r>
+        <w:rPr>
+          <w:rFonts w:ascii="Trebuchet MS" w:eastAsia="Trebuchet MS" w:hAnsi="Trebuchet MS" w:cs="Trebuchet MS"/>
+          <w:b/>
+          <w:color w:val="FF0000"/>
+          <w:sz w:val="64"/>
+          <w:szCs w:val="64"/>
+        </w:rPr>
+        <w:t xml:space="preserve"> </w:t>
+      </w:r>
+      <w:proofErr w:type="spellStart"/>
+      <w:r>
+        <w:rPr>
+          <w:rFonts w:ascii="Trebuchet MS" w:eastAsia="Trebuchet MS" w:hAnsi="Trebuchet MS" w:cs="Trebuchet MS"/>
+          <w:b/>
+          <w:color w:val="FF0000"/>
+          <w:sz w:val="64"/>
+          <w:szCs w:val="64"/>
+        </w:rPr>
+        <w:t>Programming</w:t>
+      </w:r>
+      <w:proofErr w:type="spellEnd"/>
+    </w:p>
+    <w:p/>
+    <w:p>
+      <w:pPr>
+        <w:spacing w:before="120"/>
+        <w:rPr>
+          <w:rFonts w:ascii="Lato" w:eastAsia="Lato" w:hAnsi="Lato" w:cs="Lato"/>
+          <w:color w:val="666666"/>
+        </w:rPr>
+      </w:pPr>
     </w:p>
     <w:tbl>
       <w:tblPr>
-        <w:tblStyle w:val="Table1"/>
-        <w:tblW w:w="10460.0" w:type="dxa"/>
-        <w:jc w:val="left"/>
-        <w:tblInd w:w="100.0" w:type="pct"/>
+        <w:tblStyle w:val="a"/>
+        <w:tblW w:w="10460" w:type="dxa"/>
+        <w:tblInd w:w="0" w:type="dxa"/>
         <w:tblBorders>
-          <w:top w:color="000000" w:space="0" w:sz="8" w:val="single"/>
-          <w:left w:color="000000" w:space="0" w:sz="8" w:val="single"/>
-          <w:bottom w:color="000000" w:space="0" w:sz="8" w:val="single"/>
-          <w:right w:color="000000" w:space="0" w:sz="8" w:val="single"/>
-          <w:insideH w:color="000000" w:space="0" w:sz="8" w:val="single"/>
-          <w:insideV w:color="000000" w:space="0" w:sz="8" w:val="single"/>
+          <w:top w:val="single" w:sz="8" w:space="0" w:color="000000"/>
+          <w:left w:val="single" w:sz="8" w:space="0" w:color="000000"/>
+          <w:bottom w:val="single" w:sz="8" w:space="0" w:color="000000"/>
+          <w:right w:val="single" w:sz="8" w:space="0" w:color="000000"/>
+          <w:insideH w:val="single" w:sz="8" w:space="0" w:color="000000"/>
+          <w:insideV w:val="single" w:sz="8" w:space="0" w:color="000000"/>
         </w:tblBorders>
         <w:tblLayout w:type="fixed"/>
-        <w:tblLook w:val="0600"/>
+        <w:tblLook w:val="0600" w:firstRow="0" w:lastRow="0" w:firstColumn="0" w:lastColumn="0" w:noHBand="1" w:noVBand="1"/>
       </w:tblPr>
       <w:tblGrid>
         <w:gridCol w:w="2060"/>
         <w:gridCol w:w="8400"/>
-        <w:tblGridChange w:id="0">
-          <w:tblGrid>
-            <w:gridCol w:w="2060"/>
-            <w:gridCol w:w="8400"/>
-          </w:tblGrid>
-        </w:tblGridChange>
       </w:tblGrid>
       <w:tr>
         <w:tc>
           <w:tcPr>
-            <w:shd w:fill="auto" w:val="clear"/>
+            <w:tcW w:w="2060" w:type="dxa"/>
+            <w:shd w:val="clear" w:color="auto" w:fill="auto"/>
             <w:tcMar>
-              <w:top w:w="100.0" w:type="dxa"/>
-              <w:left w:w="100.0" w:type="dxa"/>
-              <w:bottom w:w="100.0" w:type="dxa"/>
-              <w:right w:w="100.0" w:type="dxa"/>
+              <w:top w:w="100" w:type="dxa"/>
+              <w:left w:w="100" w:type="dxa"/>
+              <w:bottom w:w="100" w:type="dxa"/>
+              <w:right w:w="100" w:type="dxa"/>
             </w:tcMar>
-            <w:vAlign w:val="top"/>
           </w:tcPr>
           <w:p>
             <w:pPr>
               <w:widowControl w:val="0"/>
               <w:spacing w:line="240" w:lineRule="auto"/>
               <w:rPr>
-                <w:rFonts w:ascii="Lato" w:cs="Lato" w:eastAsia="Lato" w:hAnsi="Lato"/>
-                <w:b w:val="1"/>
+                <w:rFonts w:ascii="Lato" w:eastAsia="Lato" w:hAnsi="Lato" w:cs="Lato"/>
+                <w:b/>
                 <w:color w:val="666666"/>
               </w:rPr>
             </w:pPr>
+            <w:proofErr w:type="spellStart"/>
             <w:r>
               <w:rPr>
-                <w:rFonts w:ascii="Lato" w:cs="Lato" w:eastAsia="Lato" w:hAnsi="Lato"/>
-                <w:b w:val="1"/>
-                <w:color w:val="666666"/>
-                <w:rtl w:val="0"/>
-              </w:rPr>
-              <w:t xml:space="preserve">Objectius</w:t>
+                <w:rFonts w:ascii="Lato" w:eastAsia="Lato" w:hAnsi="Lato" w:cs="Lato"/>
+                <w:b/>
+                <w:color w:val="666666"/>
+              </w:rPr>
+              <w:t>Objectius</w:t>
             </w:r>
+            <w:proofErr w:type="spellEnd"/>
           </w:p>
         </w:tc>
         <w:tc>
           <w:tcPr>
-            <w:shd w:fill="auto" w:val="clear"/>
+            <w:tcW w:w="8400" w:type="dxa"/>
+            <w:shd w:val="clear" w:color="auto" w:fill="auto"/>
             <w:tcMar>
-              <w:top w:w="100.0" w:type="dxa"/>
-              <w:left w:w="100.0" w:type="dxa"/>
-              <w:bottom w:w="100.0" w:type="dxa"/>
-              <w:right w:w="100.0" w:type="dxa"/>
+              <w:top w:w="100" w:type="dxa"/>
+              <w:left w:w="100" w:type="dxa"/>
+              <w:bottom w:w="100" w:type="dxa"/>
+              <w:right w:w="100" w:type="dxa"/>
             </w:tcMar>
-            <w:vAlign w:val="top"/>
           </w:tcPr>
           <w:p>
             <w:pPr>
@@ -138,20 +158,36 @@
                 <w:numId w:val="1"/>
               </w:numPr>
               <w:spacing w:line="240" w:lineRule="auto"/>
-              <w:ind w:left="720" w:hanging="360"/>
-              <w:rPr>
-                <w:rFonts w:ascii="Lato" w:cs="Lato" w:eastAsia="Lato" w:hAnsi="Lato"/>
+              <w:rPr>
+                <w:rFonts w:ascii="Lato" w:eastAsia="Lato" w:hAnsi="Lato" w:cs="Lato"/>
                 <w:color w:val="666666"/>
               </w:rPr>
             </w:pPr>
+            <w:proofErr w:type="spellStart"/>
             <w:r>
               <w:rPr>
-                <w:rFonts w:ascii="Lato" w:cs="Lato" w:eastAsia="Lato" w:hAnsi="Lato"/>
-                <w:color w:val="666666"/>
-                <w:rtl w:val="0"/>
-              </w:rPr>
-              <w:t xml:space="preserve">Programació orientada a objectes</w:t>
+                <w:rFonts w:ascii="Lato" w:eastAsia="Lato" w:hAnsi="Lato" w:cs="Lato"/>
+                <w:color w:val="666666"/>
+              </w:rPr>
+              <w:t>Programació</w:t>
             </w:r>
+            <w:proofErr w:type="spellEnd"/>
+            <w:r>
+              <w:rPr>
+                <w:rFonts w:ascii="Lato" w:eastAsia="Lato" w:hAnsi="Lato" w:cs="Lato"/>
+                <w:color w:val="666666"/>
+              </w:rPr>
+              <w:t xml:space="preserve"> orientada a </w:t>
+            </w:r>
+            <w:proofErr w:type="spellStart"/>
+            <w:r>
+              <w:rPr>
+                <w:rFonts w:ascii="Lato" w:eastAsia="Lato" w:hAnsi="Lato" w:cs="Lato"/>
+                <w:color w:val="666666"/>
+              </w:rPr>
+              <w:t>objectes</w:t>
+            </w:r>
+            <w:proofErr w:type="spellEnd"/>
           </w:p>
           <w:p>
             <w:pPr>
@@ -160,19 +196,17 @@
                 <w:numId w:val="1"/>
               </w:numPr>
               <w:spacing w:line="240" w:lineRule="auto"/>
-              <w:ind w:left="720" w:hanging="360"/>
-              <w:rPr>
-                <w:rFonts w:ascii="Lato" w:cs="Lato" w:eastAsia="Lato" w:hAnsi="Lato"/>
+              <w:rPr>
+                <w:rFonts w:ascii="Lato" w:eastAsia="Lato" w:hAnsi="Lato" w:cs="Lato"/>
                 <w:color w:val="666666"/>
               </w:rPr>
             </w:pPr>
             <w:r>
               <w:rPr>
-                <w:rFonts w:ascii="Lato" w:cs="Lato" w:eastAsia="Lato" w:hAnsi="Lato"/>
-                <w:color w:val="666666"/>
-                <w:rtl w:val="0"/>
-              </w:rPr>
-              <w:t xml:space="preserve">Practicar herencia</w:t>
+                <w:rFonts w:ascii="Lato" w:eastAsia="Lato" w:hAnsi="Lato" w:cs="Lato"/>
+                <w:color w:val="666666"/>
+              </w:rPr>
+              <w:t>Practicar herencia</w:t>
             </w:r>
           </w:p>
         </w:tc>
@@ -180,63 +214,141 @@
       <w:tr>
         <w:tc>
           <w:tcPr>
-            <w:shd w:fill="auto" w:val="clear"/>
+            <w:tcW w:w="2060" w:type="dxa"/>
+            <w:shd w:val="clear" w:color="auto" w:fill="auto"/>
             <w:tcMar>
-              <w:top w:w="100.0" w:type="dxa"/>
-              <w:left w:w="100.0" w:type="dxa"/>
-              <w:bottom w:w="100.0" w:type="dxa"/>
-              <w:right w:w="100.0" w:type="dxa"/>
+              <w:top w:w="100" w:type="dxa"/>
+              <w:left w:w="100" w:type="dxa"/>
+              <w:bottom w:w="100" w:type="dxa"/>
+              <w:right w:w="100" w:type="dxa"/>
             </w:tcMar>
-            <w:vAlign w:val="top"/>
           </w:tcPr>
           <w:p>
             <w:pPr>
               <w:widowControl w:val="0"/>
               <w:spacing w:line="240" w:lineRule="auto"/>
               <w:rPr>
-                <w:rFonts w:ascii="Lato" w:cs="Lato" w:eastAsia="Lato" w:hAnsi="Lato"/>
-                <w:b w:val="1"/>
+                <w:rFonts w:ascii="Lato" w:eastAsia="Lato" w:hAnsi="Lato" w:cs="Lato"/>
+                <w:b/>
                 <w:color w:val="666666"/>
               </w:rPr>
             </w:pPr>
             <w:r>
               <w:rPr>
-                <w:rFonts w:ascii="Lato" w:cs="Lato" w:eastAsia="Lato" w:hAnsi="Lato"/>
-                <w:b w:val="1"/>
-                <w:color w:val="666666"/>
-                <w:rtl w:val="0"/>
-              </w:rPr>
-              <w:t xml:space="preserve">Entrega</w:t>
+                <w:rFonts w:ascii="Lato" w:eastAsia="Lato" w:hAnsi="Lato" w:cs="Lato"/>
+                <w:b/>
+                <w:color w:val="666666"/>
+              </w:rPr>
+              <w:t>Entrega</w:t>
             </w:r>
           </w:p>
         </w:tc>
         <w:tc>
           <w:tcPr>
-            <w:shd w:fill="auto" w:val="clear"/>
+            <w:tcW w:w="8400" w:type="dxa"/>
+            <w:shd w:val="clear" w:color="auto" w:fill="auto"/>
             <w:tcMar>
-              <w:top w:w="100.0" w:type="dxa"/>
-              <w:left w:w="100.0" w:type="dxa"/>
-              <w:bottom w:w="100.0" w:type="dxa"/>
-              <w:right w:w="100.0" w:type="dxa"/>
+              <w:top w:w="100" w:type="dxa"/>
+              <w:left w:w="100" w:type="dxa"/>
+              <w:bottom w:w="100" w:type="dxa"/>
+              <w:right w:w="100" w:type="dxa"/>
             </w:tcMar>
-            <w:vAlign w:val="top"/>
           </w:tcPr>
           <w:p>
             <w:pPr>
               <w:widowControl w:val="0"/>
               <w:spacing w:line="240" w:lineRule="auto"/>
               <w:rPr>
-                <w:rFonts w:ascii="Lato" w:cs="Lato" w:eastAsia="Lato" w:hAnsi="Lato"/>
+                <w:rFonts w:ascii="Lato" w:eastAsia="Lato" w:hAnsi="Lato" w:cs="Lato"/>
                 <w:color w:val="666666"/>
               </w:rPr>
             </w:pPr>
             <w:r>
               <w:rPr>
-                <w:rFonts w:ascii="Lato" w:cs="Lato" w:eastAsia="Lato" w:hAnsi="Lato"/>
-                <w:color w:val="666666"/>
-                <w:rtl w:val="0"/>
-              </w:rPr>
-              <w:t xml:space="preserve">Enviar la URL al repositori que conté la solució per Slack als mentors. </w:t>
+                <w:rFonts w:ascii="Lato" w:eastAsia="Lato" w:hAnsi="Lato" w:cs="Lato"/>
+                <w:color w:val="666666"/>
+              </w:rPr>
+              <w:t xml:space="preserve">Enviar la URL al </w:t>
+            </w:r>
+            <w:proofErr w:type="spellStart"/>
+            <w:r>
+              <w:rPr>
+                <w:rFonts w:ascii="Lato" w:eastAsia="Lato" w:hAnsi="Lato" w:cs="Lato"/>
+                <w:color w:val="666666"/>
+              </w:rPr>
+              <w:t>repositori</w:t>
+            </w:r>
+            <w:proofErr w:type="spellEnd"/>
+            <w:r>
+              <w:rPr>
+                <w:rFonts w:ascii="Lato" w:eastAsia="Lato" w:hAnsi="Lato" w:cs="Lato"/>
+                <w:color w:val="666666"/>
+              </w:rPr>
+              <w:t xml:space="preserve"> que conté la </w:t>
+            </w:r>
+            <w:proofErr w:type="spellStart"/>
+            <w:r>
+              <w:rPr>
+                <w:rFonts w:ascii="Lato" w:eastAsia="Lato" w:hAnsi="Lato" w:cs="Lato"/>
+                <w:color w:val="666666"/>
+              </w:rPr>
+              <w:t>solució</w:t>
+            </w:r>
+            <w:proofErr w:type="spellEnd"/>
+            <w:r>
+              <w:rPr>
+                <w:rFonts w:ascii="Lato" w:eastAsia="Lato" w:hAnsi="Lato" w:cs="Lato"/>
+                <w:color w:val="666666"/>
+              </w:rPr>
+              <w:t xml:space="preserve"> per </w:t>
+            </w:r>
+            <w:proofErr w:type="spellStart"/>
+            <w:r>
+              <w:rPr>
+                <w:rFonts w:ascii="Lato" w:eastAsia="Lato" w:hAnsi="Lato" w:cs="Lato"/>
+                <w:color w:val="666666"/>
+              </w:rPr>
+              <w:t>Slack</w:t>
+            </w:r>
+            <w:proofErr w:type="spellEnd"/>
+            <w:r>
+              <w:rPr>
+                <w:rFonts w:ascii="Lato" w:eastAsia="Lato" w:hAnsi="Lato" w:cs="Lato"/>
+                <w:color w:val="666666"/>
+              </w:rPr>
+              <w:t xml:space="preserve"> </w:t>
+            </w:r>
+            <w:proofErr w:type="spellStart"/>
+            <w:r>
+              <w:rPr>
+                <w:rFonts w:ascii="Lato" w:eastAsia="Lato" w:hAnsi="Lato" w:cs="Lato"/>
+                <w:color w:val="666666"/>
+              </w:rPr>
+              <w:t>als</w:t>
+            </w:r>
+            <w:proofErr w:type="spellEnd"/>
+            <w:r>
+              <w:rPr>
+                <w:rFonts w:ascii="Lato" w:eastAsia="Lato" w:hAnsi="Lato" w:cs="Lato"/>
+                <w:color w:val="666666"/>
+              </w:rPr>
+              <w:t xml:space="preserve"> </w:t>
+            </w:r>
+            <w:proofErr w:type="spellStart"/>
+            <w:r>
+              <w:rPr>
+                <w:rFonts w:ascii="Lato" w:eastAsia="Lato" w:hAnsi="Lato" w:cs="Lato"/>
+                <w:color w:val="666666"/>
+              </w:rPr>
+              <w:t>mentors</w:t>
+            </w:r>
+            <w:proofErr w:type="spellEnd"/>
+            <w:r>
+              <w:rPr>
+                <w:rFonts w:ascii="Lato" w:eastAsia="Lato" w:hAnsi="Lato" w:cs="Lato"/>
+                <w:color w:val="666666"/>
+              </w:rPr>
+              <w:t xml:space="preserve">. </w:t>
             </w:r>
           </w:p>
         </w:tc>
@@ -244,578 +356,1273 @@
       <w:tr>
         <w:tc>
           <w:tcPr>
-            <w:shd w:fill="auto" w:val="clear"/>
+            <w:tcW w:w="2060" w:type="dxa"/>
+            <w:shd w:val="clear" w:color="auto" w:fill="auto"/>
             <w:tcMar>
-              <w:top w:w="100.0" w:type="dxa"/>
-              <w:left w:w="100.0" w:type="dxa"/>
-              <w:bottom w:w="100.0" w:type="dxa"/>
-              <w:right w:w="100.0" w:type="dxa"/>
+              <w:top w:w="100" w:type="dxa"/>
+              <w:left w:w="100" w:type="dxa"/>
+              <w:bottom w:w="100" w:type="dxa"/>
+              <w:right w:w="100" w:type="dxa"/>
             </w:tcMar>
-            <w:vAlign w:val="top"/>
           </w:tcPr>
           <w:p>
             <w:pPr>
               <w:widowControl w:val="0"/>
               <w:spacing w:line="240" w:lineRule="auto"/>
               <w:rPr>
-                <w:rFonts w:ascii="Lato" w:cs="Lato" w:eastAsia="Lato" w:hAnsi="Lato"/>
-                <w:b w:val="1"/>
+                <w:rFonts w:ascii="Lato" w:eastAsia="Lato" w:hAnsi="Lato" w:cs="Lato"/>
+                <w:b/>
                 <w:color w:val="666666"/>
               </w:rPr>
             </w:pPr>
+            <w:proofErr w:type="spellStart"/>
             <w:r>
               <w:rPr>
-                <w:rFonts w:ascii="Lato" w:cs="Lato" w:eastAsia="Lato" w:hAnsi="Lato"/>
-                <w:b w:val="1"/>
-                <w:color w:val="666666"/>
-                <w:rtl w:val="0"/>
-              </w:rPr>
-              <w:t xml:space="preserve">Temps </w:t>
+                <w:rFonts w:ascii="Lato" w:eastAsia="Lato" w:hAnsi="Lato" w:cs="Lato"/>
+                <w:b/>
+                <w:color w:val="666666"/>
+              </w:rPr>
+              <w:t>Temps</w:t>
+            </w:r>
+            <w:proofErr w:type="spellEnd"/>
+            <w:r>
+              <w:rPr>
+                <w:rFonts w:ascii="Lato" w:eastAsia="Lato" w:hAnsi="Lato" w:cs="Lato"/>
+                <w:b/>
+                <w:color w:val="666666"/>
+              </w:rPr>
+              <w:t xml:space="preserve"> </w:t>
             </w:r>
           </w:p>
         </w:tc>
         <w:tc>
           <w:tcPr>
-            <w:shd w:fill="auto" w:val="clear"/>
+            <w:tcW w:w="8400" w:type="dxa"/>
+            <w:shd w:val="clear" w:color="auto" w:fill="auto"/>
             <w:tcMar>
-              <w:top w:w="100.0" w:type="dxa"/>
-              <w:left w:w="100.0" w:type="dxa"/>
-              <w:bottom w:w="100.0" w:type="dxa"/>
-              <w:right w:w="100.0" w:type="dxa"/>
+              <w:top w:w="100" w:type="dxa"/>
+              <w:left w:w="100" w:type="dxa"/>
+              <w:bottom w:w="100" w:type="dxa"/>
+              <w:right w:w="100" w:type="dxa"/>
             </w:tcMar>
-            <w:vAlign w:val="top"/>
           </w:tcPr>
           <w:p>
             <w:pPr>
               <w:widowControl w:val="0"/>
               <w:spacing w:line="240" w:lineRule="auto"/>
               <w:rPr>
-                <w:rFonts w:ascii="Lato" w:cs="Lato" w:eastAsia="Lato" w:hAnsi="Lato"/>
+                <w:rFonts w:ascii="Lato" w:eastAsia="Lato" w:hAnsi="Lato" w:cs="Lato"/>
                 <w:color w:val="666666"/>
               </w:rPr>
             </w:pPr>
+            <w:proofErr w:type="gramStart"/>
             <w:r>
               <w:rPr>
-                <w:rFonts w:ascii="Lato" w:cs="Lato" w:eastAsia="Lato" w:hAnsi="Lato"/>
-                <w:b w:val="1"/>
-                <w:color w:val="666666"/>
-                <w:rtl w:val="0"/>
+                <w:rFonts w:ascii="Lato" w:eastAsia="Lato" w:hAnsi="Lato" w:cs="Lato"/>
+                <w:b/>
+                <w:color w:val="666666"/>
               </w:rPr>
               <w:t xml:space="preserve">6 </w:t>
             </w:r>
             <w:r>
               <w:rPr>
-                <w:rFonts w:ascii="Lato" w:cs="Lato" w:eastAsia="Lato" w:hAnsi="Lato"/>
-                <w:color w:val="666666"/>
-                <w:rtl w:val="0"/>
-              </w:rPr>
-              <w:t xml:space="preserve"> dies</w:t>
+                <w:rFonts w:ascii="Lato" w:eastAsia="Lato" w:hAnsi="Lato" w:cs="Lato"/>
+                <w:color w:val="666666"/>
+              </w:rPr>
+              <w:t xml:space="preserve"> </w:t>
             </w:r>
+            <w:proofErr w:type="spellStart"/>
+            <w:r>
+              <w:rPr>
+                <w:rFonts w:ascii="Lato" w:eastAsia="Lato" w:hAnsi="Lato" w:cs="Lato"/>
+                <w:color w:val="666666"/>
+              </w:rPr>
+              <w:t>dies</w:t>
+            </w:r>
+            <w:proofErr w:type="spellEnd"/>
+            <w:proofErr w:type="gramEnd"/>
           </w:p>
         </w:tc>
       </w:tr>
       <w:tr>
         <w:tc>
           <w:tcPr>
-            <w:shd w:fill="auto" w:val="clear"/>
+            <w:tcW w:w="2060" w:type="dxa"/>
+            <w:shd w:val="clear" w:color="auto" w:fill="auto"/>
             <w:tcMar>
-              <w:top w:w="100.0" w:type="dxa"/>
-              <w:left w:w="100.0" w:type="dxa"/>
-              <w:bottom w:w="100.0" w:type="dxa"/>
-              <w:right w:w="100.0" w:type="dxa"/>
+              <w:top w:w="100" w:type="dxa"/>
+              <w:left w:w="100" w:type="dxa"/>
+              <w:bottom w:w="100" w:type="dxa"/>
+              <w:right w:w="100" w:type="dxa"/>
             </w:tcMar>
-            <w:vAlign w:val="top"/>
           </w:tcPr>
           <w:p>
             <w:pPr>
               <w:widowControl w:val="0"/>
               <w:spacing w:line="240" w:lineRule="auto"/>
               <w:rPr>
-                <w:rFonts w:ascii="Lato" w:cs="Lato" w:eastAsia="Lato" w:hAnsi="Lato"/>
-                <w:b w:val="1"/>
+                <w:rFonts w:ascii="Lato" w:eastAsia="Lato" w:hAnsi="Lato" w:cs="Lato"/>
+                <w:b/>
                 <w:color w:val="666666"/>
               </w:rPr>
             </w:pPr>
             <w:r>
               <w:rPr>
-                <w:rFonts w:ascii="Lato" w:cs="Lato" w:eastAsia="Lato" w:hAnsi="Lato"/>
-                <w:b w:val="1"/>
-                <w:color w:val="666666"/>
-                <w:rtl w:val="0"/>
-              </w:rPr>
-              <w:t xml:space="preserve">Recursos</w:t>
+                <w:rFonts w:ascii="Lato" w:eastAsia="Lato" w:hAnsi="Lato" w:cs="Lato"/>
+                <w:b/>
+                <w:color w:val="666666"/>
+              </w:rPr>
+              <w:t>Recursos</w:t>
             </w:r>
           </w:p>
         </w:tc>
         <w:tc>
           <w:tcPr>
-            <w:shd w:fill="auto" w:val="clear"/>
+            <w:tcW w:w="8400" w:type="dxa"/>
+            <w:shd w:val="clear" w:color="auto" w:fill="auto"/>
             <w:tcMar>
-              <w:top w:w="100.0" w:type="dxa"/>
-              <w:left w:w="100.0" w:type="dxa"/>
-              <w:bottom w:w="100.0" w:type="dxa"/>
-              <w:right w:w="100.0" w:type="dxa"/>
+              <w:top w:w="100" w:type="dxa"/>
+              <w:left w:w="100" w:type="dxa"/>
+              <w:bottom w:w="100" w:type="dxa"/>
+              <w:right w:w="100" w:type="dxa"/>
             </w:tcMar>
-            <w:vAlign w:val="top"/>
           </w:tcPr>
           <w:p>
             <w:pPr>
               <w:widowControl w:val="0"/>
               <w:spacing w:line="240" w:lineRule="auto"/>
               <w:rPr>
-                <w:rFonts w:ascii="Lato" w:cs="Lato" w:eastAsia="Lato" w:hAnsi="Lato"/>
+                <w:rFonts w:ascii="Lato" w:eastAsia="Lato" w:hAnsi="Lato" w:cs="Lato"/>
                 <w:color w:val="666666"/>
               </w:rPr>
             </w:pPr>
+            <w:proofErr w:type="spellStart"/>
             <w:r>
               <w:rPr>
-                <w:rFonts w:ascii="Lato" w:cs="Lato" w:eastAsia="Lato" w:hAnsi="Lato"/>
-                <w:color w:val="666666"/>
-                <w:rtl w:val="0"/>
-              </w:rPr>
-              <w:t xml:space="preserve">Youtube resum: </w:t>
+                <w:rFonts w:ascii="Lato" w:eastAsia="Lato" w:hAnsi="Lato" w:cs="Lato"/>
+                <w:color w:val="666666"/>
+              </w:rPr>
+              <w:t>Youtube</w:t>
             </w:r>
-            <w:hyperlink r:id="rId6">
+            <w:proofErr w:type="spellEnd"/>
+            <w:r>
+              <w:rPr>
+                <w:rFonts w:ascii="Lato" w:eastAsia="Lato" w:hAnsi="Lato" w:cs="Lato"/>
+                <w:color w:val="666666"/>
+              </w:rPr>
+              <w:t xml:space="preserve"> </w:t>
+            </w:r>
+            <w:proofErr w:type="spellStart"/>
+            <w:r>
+              <w:rPr>
+                <w:rFonts w:ascii="Lato" w:eastAsia="Lato" w:hAnsi="Lato" w:cs="Lato"/>
+                <w:color w:val="666666"/>
+              </w:rPr>
+              <w:t>resum</w:t>
+            </w:r>
+            <w:proofErr w:type="spellEnd"/>
+            <w:r>
+              <w:rPr>
+                <w:rFonts w:ascii="Lato" w:eastAsia="Lato" w:hAnsi="Lato" w:cs="Lato"/>
+                <w:color w:val="666666"/>
+              </w:rPr>
+              <w:t xml:space="preserve">: </w:t>
+            </w:r>
+            <w:hyperlink r:id="rId10">
+              <w:proofErr w:type="gramStart"/>
               <w:r>
                 <w:rPr>
-                  <w:rFonts w:ascii="Lato" w:cs="Lato" w:eastAsia="Lato" w:hAnsi="Lato"/>
-                  <w:color w:val="1155cc"/>
+                  <w:rFonts w:ascii="Lato" w:eastAsia="Lato" w:hAnsi="Lato" w:cs="Lato"/>
+                  <w:color w:val="1155CC"/>
                   <w:u w:val="single"/>
-                  <w:rtl w:val="0"/>
                 </w:rPr>
-                <w:t xml:space="preserve">Link</w:t>
+                <w:t>Link</w:t>
               </w:r>
+              <w:proofErr w:type="gramEnd"/>
             </w:hyperlink>
-            <w:r>
-              <w:rPr>
-                <w:rtl w:val="0"/>
-              </w:rPr>
-            </w:r>
           </w:p>
         </w:tc>
       </w:tr>
     </w:tbl>
     <w:p>
       <w:pPr>
-        <w:spacing w:before="120" w:lineRule="auto"/>
-        <w:rPr/>
-      </w:pPr>
-      <w:r>
-        <w:rPr>
-          <w:rtl w:val="0"/>
-        </w:rPr>
-      </w:r>
-    </w:p>
-    <w:p>
-      <w:pPr>
-        <w:spacing w:before="120" w:lineRule="auto"/>
-        <w:rPr>
-          <w:rFonts w:ascii="Lato" w:cs="Lato" w:eastAsia="Lato" w:hAnsi="Lato"/>
-          <w:b w:val="1"/>
-          <w:color w:val="666666"/>
-        </w:rPr>
-      </w:pPr>
-      <w:r>
-        <w:rPr>
-          <w:rFonts w:ascii="Lato" w:cs="Lato" w:eastAsia="Lato" w:hAnsi="Lato"/>
-          <w:b w:val="1"/>
-          <w:color w:val="666666"/>
-          <w:rtl w:val="0"/>
-        </w:rPr>
-        <w:t xml:space="preserve">Exercici</w:t>
-      </w:r>
-    </w:p>
-    <w:p>
-      <w:pPr>
-        <w:rPr>
-          <w:rFonts w:ascii="Lato" w:cs="Lato" w:eastAsia="Lato" w:hAnsi="Lato"/>
-          <w:color w:val="666666"/>
-        </w:rPr>
-      </w:pPr>
-      <w:r>
-        <w:rPr>
-          <w:rtl w:val="0"/>
-        </w:rPr>
-      </w:r>
-    </w:p>
-    <w:p>
-      <w:pPr>
-        <w:rPr>
-          <w:rFonts w:ascii="Lato" w:cs="Lato" w:eastAsia="Lato" w:hAnsi="Lato"/>
-          <w:color w:val="666666"/>
-        </w:rPr>
-      </w:pPr>
-      <w:r>
-        <w:rPr>
-          <w:rFonts w:ascii="Lato" w:cs="Lato" w:eastAsia="Lato" w:hAnsi="Lato"/>
-          <w:color w:val="666666"/>
-          <w:rtl w:val="0"/>
-        </w:rPr>
-        <w:t xml:space="preserve">En una floristeria, que té un nom, tenim arbres, flors i decoració.</w:t>
-      </w:r>
-    </w:p>
-    <w:p>
-      <w:pPr>
-        <w:rPr>
-          <w:rFonts w:ascii="Lato" w:cs="Lato" w:eastAsia="Lato" w:hAnsi="Lato"/>
-          <w:color w:val="666666"/>
-        </w:rPr>
-      </w:pPr>
-      <w:r>
-        <w:rPr>
-          <w:rtl w:val="0"/>
-        </w:rPr>
-      </w:r>
-    </w:p>
-    <w:p>
-      <w:pPr>
-        <w:rPr>
-          <w:rFonts w:ascii="Lato" w:cs="Lato" w:eastAsia="Lato" w:hAnsi="Lato"/>
-          <w:color w:val="666666"/>
-        </w:rPr>
-      </w:pPr>
-      <w:r>
-        <w:rPr>
-          <w:rFonts w:ascii="Lato" w:cs="Lato" w:eastAsia="Lato" w:hAnsi="Lato"/>
-          <w:color w:val="666666"/>
-          <w:rtl w:val="0"/>
-        </w:rPr>
-        <w:t xml:space="preserve">Cada arbre té una alçadaa</w:t>
-      </w:r>
-    </w:p>
-    <w:p>
-      <w:pPr>
-        <w:rPr>
-          <w:rFonts w:ascii="Lato" w:cs="Lato" w:eastAsia="Lato" w:hAnsi="Lato"/>
-          <w:color w:val="666666"/>
-        </w:rPr>
-      </w:pPr>
-      <w:r>
-        <w:rPr>
-          <w:rtl w:val="0"/>
-        </w:rPr>
-      </w:r>
-    </w:p>
-    <w:p>
-      <w:pPr>
-        <w:rPr>
-          <w:rFonts w:ascii="Lato" w:cs="Lato" w:eastAsia="Lato" w:hAnsi="Lato"/>
-          <w:color w:val="666666"/>
-        </w:rPr>
-      </w:pPr>
-      <w:r>
-        <w:rPr>
-          <w:rFonts w:ascii="Lato" w:cs="Lato" w:eastAsia="Lato" w:hAnsi="Lato"/>
-          <w:color w:val="666666"/>
-          <w:rtl w:val="0"/>
-        </w:rPr>
-        <w:t xml:space="preserve">Les flors tenen un color</w:t>
-      </w:r>
-    </w:p>
-    <w:p>
-      <w:pPr>
-        <w:rPr>
-          <w:rFonts w:ascii="Lato" w:cs="Lato" w:eastAsia="Lato" w:hAnsi="Lato"/>
-          <w:color w:val="666666"/>
-        </w:rPr>
-      </w:pPr>
-      <w:r>
-        <w:rPr>
-          <w:rtl w:val="0"/>
-        </w:rPr>
-      </w:r>
-    </w:p>
-    <w:p>
-      <w:pPr>
-        <w:rPr>
-          <w:rFonts w:ascii="Lato" w:cs="Lato" w:eastAsia="Lato" w:hAnsi="Lato"/>
-          <w:color w:val="666666"/>
-        </w:rPr>
-      </w:pPr>
-      <w:r>
-        <w:rPr>
-          <w:rFonts w:ascii="Lato" w:cs="Lato" w:eastAsia="Lato" w:hAnsi="Lato"/>
-          <w:color w:val="666666"/>
-          <w:rtl w:val="0"/>
-        </w:rPr>
-        <w:t xml:space="preserve">La decoració té un tipus de material: fusta o plàstic.</w:t>
-      </w:r>
-    </w:p>
-    <w:p>
-      <w:pPr>
-        <w:rPr>
-          <w:rFonts w:ascii="Lato" w:cs="Lato" w:eastAsia="Lato" w:hAnsi="Lato"/>
-          <w:color w:val="666666"/>
-        </w:rPr>
-      </w:pPr>
-      <w:r>
-        <w:rPr>
-          <w:rtl w:val="0"/>
-        </w:rPr>
-      </w:r>
-    </w:p>
-    <w:p>
-      <w:pPr>
-        <w:rPr>
-          <w:rFonts w:ascii="Lato" w:cs="Lato" w:eastAsia="Lato" w:hAnsi="Lato"/>
-          <w:color w:val="666666"/>
-        </w:rPr>
-      </w:pPr>
-      <w:r>
-        <w:rPr>
-          <w:rFonts w:ascii="Lato" w:cs="Lato" w:eastAsia="Lato" w:hAnsi="Lato"/>
-          <w:color w:val="666666"/>
-          <w:rtl w:val="0"/>
-        </w:rPr>
-        <w:t xml:space="preserve">Tots tenen un preu.</w:t>
-      </w:r>
-    </w:p>
-    <w:p>
-      <w:pPr>
-        <w:rPr>
-          <w:rFonts w:ascii="Lato" w:cs="Lato" w:eastAsia="Lato" w:hAnsi="Lato"/>
-          <w:color w:val="666666"/>
-        </w:rPr>
-      </w:pPr>
-      <w:r>
-        <w:rPr>
-          <w:rtl w:val="0"/>
-        </w:rPr>
-      </w:r>
-    </w:p>
-    <w:p>
-      <w:pPr>
-        <w:rPr>
-          <w:rFonts w:ascii="Lato" w:cs="Lato" w:eastAsia="Lato" w:hAnsi="Lato"/>
-          <w:color w:val="666666"/>
-        </w:rPr>
-      </w:pPr>
-      <w:r>
-        <w:rPr>
-          <w:rtl w:val="0"/>
-        </w:rPr>
-      </w:r>
-    </w:p>
-    <w:p>
-      <w:pPr>
-        <w:rPr>
-          <w:rFonts w:ascii="Lato" w:cs="Lato" w:eastAsia="Lato" w:hAnsi="Lato"/>
-          <w:color w:val="666666"/>
-        </w:rPr>
-      </w:pPr>
-      <w:r>
-        <w:rPr>
-          <w:rtl w:val="0"/>
-        </w:rPr>
-      </w:r>
-    </w:p>
-    <w:p>
-      <w:pPr>
-        <w:rPr>
-          <w:rFonts w:ascii="Lato" w:cs="Lato" w:eastAsia="Lato" w:hAnsi="Lato"/>
-          <w:color w:val="666666"/>
-        </w:rPr>
-      </w:pPr>
-      <w:r>
-        <w:rPr>
-          <w:rFonts w:ascii="Lato" w:cs="Lato" w:eastAsia="Lato" w:hAnsi="Lato"/>
-          <w:color w:val="666666"/>
-          <w:rtl w:val="0"/>
-        </w:rPr>
-        <w:t xml:space="preserve">Fer funcionalitats en un Main:</w:t>
-      </w:r>
-    </w:p>
-    <w:p>
-      <w:pPr>
-        <w:rPr>
-          <w:rFonts w:ascii="Lato" w:cs="Lato" w:eastAsia="Lato" w:hAnsi="Lato"/>
-          <w:color w:val="666666"/>
-        </w:rPr>
-      </w:pPr>
-      <w:r>
-        <w:rPr>
-          <w:rtl w:val="0"/>
-        </w:rPr>
-      </w:r>
-    </w:p>
-    <w:p>
-      <w:pPr>
-        <w:rPr>
-          <w:rFonts w:ascii="Lato" w:cs="Lato" w:eastAsia="Lato" w:hAnsi="Lato"/>
-          <w:color w:val="666666"/>
-        </w:rPr>
-      </w:pPr>
-      <w:r>
-        <w:rPr>
-          <w:rFonts w:ascii="Lato" w:cs="Lato" w:eastAsia="Lato" w:hAnsi="Lato"/>
-          <w:color w:val="666666"/>
-          <w:rtl w:val="0"/>
-        </w:rPr>
-        <w:t xml:space="preserve">crearFloristeria</w:t>
-      </w:r>
-    </w:p>
-    <w:p>
-      <w:pPr>
-        <w:rPr>
-          <w:rFonts w:ascii="Lato" w:cs="Lato" w:eastAsia="Lato" w:hAnsi="Lato"/>
-          <w:color w:val="666666"/>
-        </w:rPr>
-      </w:pPr>
-      <w:r>
-        <w:rPr>
-          <w:rtl w:val="0"/>
-        </w:rPr>
-      </w:r>
-    </w:p>
-    <w:p>
-      <w:pPr>
-        <w:rPr>
-          <w:rFonts w:ascii="Lato" w:cs="Lato" w:eastAsia="Lato" w:hAnsi="Lato"/>
-          <w:color w:val="666666"/>
-        </w:rPr>
-      </w:pPr>
-      <w:r>
-        <w:rPr>
-          <w:rFonts w:ascii="Lato" w:cs="Lato" w:eastAsia="Lato" w:hAnsi="Lato"/>
-          <w:color w:val="666666"/>
-          <w:rtl w:val="0"/>
-        </w:rPr>
-        <w:t xml:space="preserve">afegirArbre</w:t>
-      </w:r>
-    </w:p>
-    <w:p>
-      <w:pPr>
-        <w:rPr>
-          <w:rFonts w:ascii="Lato" w:cs="Lato" w:eastAsia="Lato" w:hAnsi="Lato"/>
-          <w:color w:val="666666"/>
-        </w:rPr>
-      </w:pPr>
-      <w:r>
-        <w:rPr>
-          <w:rtl w:val="0"/>
-        </w:rPr>
-      </w:r>
-    </w:p>
-    <w:p>
-      <w:pPr>
-        <w:rPr>
-          <w:rFonts w:ascii="Lato" w:cs="Lato" w:eastAsia="Lato" w:hAnsi="Lato"/>
-          <w:color w:val="666666"/>
-        </w:rPr>
-      </w:pPr>
-      <w:r>
-        <w:rPr>
-          <w:rFonts w:ascii="Lato" w:cs="Lato" w:eastAsia="Lato" w:hAnsi="Lato"/>
-          <w:color w:val="666666"/>
-          <w:rtl w:val="0"/>
-        </w:rPr>
-        <w:t xml:space="preserve">afegirFlor</w:t>
-      </w:r>
-    </w:p>
-    <w:p>
-      <w:pPr>
-        <w:rPr>
-          <w:rFonts w:ascii="Lato" w:cs="Lato" w:eastAsia="Lato" w:hAnsi="Lato"/>
-          <w:color w:val="666666"/>
-        </w:rPr>
-      </w:pPr>
-      <w:r>
-        <w:rPr>
-          <w:rtl w:val="0"/>
-        </w:rPr>
-      </w:r>
-    </w:p>
-    <w:p>
-      <w:pPr>
-        <w:rPr>
-          <w:rFonts w:ascii="Lato" w:cs="Lato" w:eastAsia="Lato" w:hAnsi="Lato"/>
-          <w:color w:val="666666"/>
-        </w:rPr>
-      </w:pPr>
-      <w:r>
-        <w:rPr>
-          <w:rFonts w:ascii="Lato" w:cs="Lato" w:eastAsia="Lato" w:hAnsi="Lato"/>
-          <w:color w:val="666666"/>
-          <w:rtl w:val="0"/>
-        </w:rPr>
-        <w:t xml:space="preserve">afegirDecoracio</w:t>
-      </w:r>
-    </w:p>
-    <w:p>
-      <w:pPr>
-        <w:rPr>
-          <w:rFonts w:ascii="Lato" w:cs="Lato" w:eastAsia="Lato" w:hAnsi="Lato"/>
-          <w:color w:val="666666"/>
-        </w:rPr>
-      </w:pPr>
-      <w:r>
-        <w:rPr>
-          <w:rtl w:val="0"/>
-        </w:rPr>
-      </w:r>
-    </w:p>
-    <w:p>
-      <w:pPr>
-        <w:rPr>
-          <w:rFonts w:ascii="Lato" w:cs="Lato" w:eastAsia="Lato" w:hAnsi="Lato"/>
-          <w:color w:val="666666"/>
-        </w:rPr>
-      </w:pPr>
-      <w:r>
-        <w:rPr>
-          <w:rFonts w:ascii="Lato" w:cs="Lato" w:eastAsia="Lato" w:hAnsi="Lato"/>
-          <w:color w:val="666666"/>
-          <w:rtl w:val="0"/>
-        </w:rPr>
-        <w:t xml:space="preserve">stock: tots els arbre, flors i decoració que té la floristeria</w:t>
-      </w:r>
-    </w:p>
-    <w:p>
-      <w:pPr>
-        <w:rPr>
-          <w:rFonts w:ascii="Lato" w:cs="Lato" w:eastAsia="Lato" w:hAnsi="Lato"/>
-          <w:color w:val="666666"/>
-        </w:rPr>
-      </w:pPr>
-      <w:r>
-        <w:rPr>
-          <w:rtl w:val="0"/>
-        </w:rPr>
-      </w:r>
+        <w:spacing w:before="120"/>
+      </w:pPr>
+    </w:p>
+    <w:p>
+      <w:pPr>
+        <w:spacing w:before="120"/>
+        <w:rPr>
+          <w:rFonts w:ascii="Lato" w:eastAsia="Lato" w:hAnsi="Lato" w:cs="Lato"/>
+          <w:b/>
+          <w:color w:val="666666"/>
+        </w:rPr>
+      </w:pPr>
+      <w:proofErr w:type="spellStart"/>
+      <w:r>
+        <w:rPr>
+          <w:rFonts w:ascii="Lato" w:eastAsia="Lato" w:hAnsi="Lato" w:cs="Lato"/>
+          <w:b/>
+          <w:color w:val="666666"/>
+        </w:rPr>
+        <w:t>Exercici</w:t>
+      </w:r>
+      <w:proofErr w:type="spellEnd"/>
+    </w:p>
+    <w:p>
+      <w:pPr>
+        <w:rPr>
+          <w:rFonts w:ascii="Lato" w:eastAsia="Lato" w:hAnsi="Lato" w:cs="Lato"/>
+          <w:color w:val="666666"/>
+        </w:rPr>
+      </w:pPr>
+    </w:p>
+    <w:p>
+      <w:pPr>
+        <w:rPr>
+          <w:rFonts w:ascii="Lato" w:eastAsia="Lato" w:hAnsi="Lato" w:cs="Lato"/>
+          <w:color w:val="666666"/>
+        </w:rPr>
+      </w:pPr>
+      <w:r>
+        <w:rPr>
+          <w:rFonts w:ascii="Lato" w:eastAsia="Lato" w:hAnsi="Lato" w:cs="Lato"/>
+          <w:color w:val="666666"/>
+        </w:rPr>
+        <w:t xml:space="preserve">Dani: </w:t>
+      </w:r>
+      <w:r>
+        <w:rPr>
+          <w:rFonts w:ascii="Lato" w:eastAsia="Lato" w:hAnsi="Lato" w:cs="Lato"/>
+          <w:color w:val="666666"/>
+        </w:rPr>
+        <w:t xml:space="preserve">En una </w:t>
+      </w:r>
+      <w:proofErr w:type="spellStart"/>
+      <w:r>
+        <w:rPr>
+          <w:rFonts w:ascii="Lato" w:eastAsia="Lato" w:hAnsi="Lato" w:cs="Lato"/>
+          <w:color w:val="666666"/>
+          <w:highlight w:val="yellow"/>
+        </w:rPr>
+        <w:t>floristeria</w:t>
+      </w:r>
+      <w:proofErr w:type="spellEnd"/>
+      <w:r>
+        <w:rPr>
+          <w:rFonts w:ascii="Lato" w:eastAsia="Lato" w:hAnsi="Lato" w:cs="Lato"/>
+          <w:color w:val="666666"/>
+        </w:rPr>
+        <w:t xml:space="preserve">, que té un </w:t>
+      </w:r>
+      <w:proofErr w:type="spellStart"/>
+      <w:r>
+        <w:rPr>
+          <w:rFonts w:ascii="Lato" w:eastAsia="Lato" w:hAnsi="Lato" w:cs="Lato"/>
+          <w:color w:val="666666"/>
+        </w:rPr>
+        <w:t>nom</w:t>
+      </w:r>
+      <w:proofErr w:type="spellEnd"/>
+      <w:r>
+        <w:rPr>
+          <w:rFonts w:ascii="Lato" w:eastAsia="Lato" w:hAnsi="Lato" w:cs="Lato"/>
+          <w:color w:val="666666"/>
+        </w:rPr>
+        <w:t xml:space="preserve"> (</w:t>
+      </w:r>
+      <w:proofErr w:type="spellStart"/>
+      <w:r>
+        <w:rPr>
+          <w:rFonts w:ascii="Lato" w:eastAsia="Lato" w:hAnsi="Lato" w:cs="Lato"/>
+          <w:color w:val="666666"/>
+        </w:rPr>
+        <w:t>string</w:t>
+      </w:r>
+      <w:proofErr w:type="spellEnd"/>
+      <w:r>
+        <w:rPr>
+          <w:rFonts w:ascii="Lato" w:eastAsia="Lato" w:hAnsi="Lato" w:cs="Lato"/>
+          <w:color w:val="666666"/>
+        </w:rPr>
+        <w:t xml:space="preserve"> </w:t>
+      </w:r>
+      <w:proofErr w:type="spellStart"/>
+      <w:r>
+        <w:rPr>
+          <w:rFonts w:ascii="Lato" w:eastAsia="Lato" w:hAnsi="Lato" w:cs="Lato"/>
+          <w:color w:val="666666"/>
+        </w:rPr>
+        <w:t>name</w:t>
+      </w:r>
+      <w:proofErr w:type="spellEnd"/>
+      <w:r>
+        <w:rPr>
+          <w:rFonts w:ascii="Lato" w:eastAsia="Lato" w:hAnsi="Lato" w:cs="Lato"/>
+          <w:color w:val="666666"/>
+        </w:rPr>
+        <w:t>)</w:t>
+      </w:r>
+      <w:r>
+        <w:rPr>
+          <w:rFonts w:ascii="Lato" w:eastAsia="Lato" w:hAnsi="Lato" w:cs="Lato"/>
+          <w:color w:val="666666"/>
+        </w:rPr>
+        <w:t xml:space="preserve">, </w:t>
+      </w:r>
+      <w:proofErr w:type="spellStart"/>
+      <w:r>
+        <w:rPr>
+          <w:rFonts w:ascii="Lato" w:eastAsia="Lato" w:hAnsi="Lato" w:cs="Lato"/>
+          <w:color w:val="666666"/>
+        </w:rPr>
+        <w:t>tenim</w:t>
+      </w:r>
+      <w:proofErr w:type="spellEnd"/>
+      <w:r>
+        <w:rPr>
+          <w:rFonts w:ascii="Lato" w:eastAsia="Lato" w:hAnsi="Lato" w:cs="Lato"/>
+          <w:color w:val="666666"/>
+        </w:rPr>
+        <w:t xml:space="preserve"> </w:t>
+      </w:r>
+      <w:proofErr w:type="spellStart"/>
+      <w:r>
+        <w:rPr>
+          <w:rFonts w:ascii="Lato" w:eastAsia="Lato" w:hAnsi="Lato" w:cs="Lato"/>
+          <w:color w:val="666666"/>
+        </w:rPr>
+        <w:t>arbres</w:t>
+      </w:r>
+      <w:proofErr w:type="spellEnd"/>
+      <w:r>
+        <w:rPr>
+          <w:rFonts w:ascii="Lato" w:eastAsia="Lato" w:hAnsi="Lato" w:cs="Lato"/>
+          <w:color w:val="666666"/>
+        </w:rPr>
+        <w:t xml:space="preserve"> </w:t>
+      </w:r>
+      <w:proofErr w:type="gramStart"/>
+      <w:r>
+        <w:rPr>
+          <w:rFonts w:ascii="Lato" w:eastAsia="Lato" w:hAnsi="Lato" w:cs="Lato"/>
+          <w:color w:val="666666"/>
+        </w:rPr>
+        <w:t xml:space="preserve">( </w:t>
+      </w:r>
+      <w:proofErr w:type="spellStart"/>
+      <w:r>
+        <w:rPr>
+          <w:rFonts w:ascii="Lato" w:eastAsia="Lato" w:hAnsi="Lato" w:cs="Lato"/>
+          <w:color w:val="666666"/>
+        </w:rPr>
+        <w:t>trees</w:t>
+      </w:r>
+      <w:proofErr w:type="spellEnd"/>
+      <w:proofErr w:type="gramEnd"/>
+      <w:r>
+        <w:rPr>
+          <w:rFonts w:ascii="Lato" w:eastAsia="Lato" w:hAnsi="Lato" w:cs="Lato"/>
+          <w:color w:val="666666"/>
+        </w:rPr>
+        <w:t>)</w:t>
+      </w:r>
+      <w:r>
+        <w:rPr>
+          <w:rFonts w:ascii="Lato" w:eastAsia="Lato" w:hAnsi="Lato" w:cs="Lato"/>
+          <w:color w:val="666666"/>
+        </w:rPr>
+        <w:t xml:space="preserve">, </w:t>
+      </w:r>
+      <w:proofErr w:type="spellStart"/>
+      <w:r>
+        <w:rPr>
+          <w:rFonts w:ascii="Lato" w:eastAsia="Lato" w:hAnsi="Lato" w:cs="Lato"/>
+          <w:color w:val="666666"/>
+        </w:rPr>
+        <w:t>flors</w:t>
+      </w:r>
+      <w:proofErr w:type="spellEnd"/>
+      <w:r>
+        <w:rPr>
+          <w:rFonts w:ascii="Lato" w:eastAsia="Lato" w:hAnsi="Lato" w:cs="Lato"/>
+          <w:color w:val="666666"/>
+        </w:rPr>
+        <w:t xml:space="preserve"> ( </w:t>
+      </w:r>
+      <w:proofErr w:type="spellStart"/>
+      <w:r>
+        <w:rPr>
+          <w:rFonts w:ascii="Lato" w:eastAsia="Lato" w:hAnsi="Lato" w:cs="Lato"/>
+          <w:color w:val="666666"/>
+        </w:rPr>
+        <w:t>flowers</w:t>
+      </w:r>
+      <w:proofErr w:type="spellEnd"/>
+      <w:r>
+        <w:rPr>
+          <w:rFonts w:ascii="Lato" w:eastAsia="Lato" w:hAnsi="Lato" w:cs="Lato"/>
+          <w:color w:val="666666"/>
+        </w:rPr>
+        <w:t>)</w:t>
+      </w:r>
+      <w:r>
+        <w:rPr>
+          <w:rFonts w:ascii="Lato" w:eastAsia="Lato" w:hAnsi="Lato" w:cs="Lato"/>
+          <w:color w:val="666666"/>
+        </w:rPr>
+        <w:t xml:space="preserve"> i </w:t>
+      </w:r>
+      <w:proofErr w:type="spellStart"/>
+      <w:r>
+        <w:rPr>
+          <w:rFonts w:ascii="Lato" w:eastAsia="Lato" w:hAnsi="Lato" w:cs="Lato"/>
+          <w:color w:val="666666"/>
+        </w:rPr>
+        <w:t>decoració</w:t>
+      </w:r>
+      <w:proofErr w:type="spellEnd"/>
+      <w:r>
+        <w:rPr>
+          <w:rFonts w:ascii="Lato" w:eastAsia="Lato" w:hAnsi="Lato" w:cs="Lato"/>
+          <w:color w:val="666666"/>
+        </w:rPr>
+        <w:t xml:space="preserve"> ( </w:t>
+      </w:r>
+      <w:proofErr w:type="spellStart"/>
+      <w:r>
+        <w:rPr>
+          <w:rFonts w:ascii="Lato" w:eastAsia="Lato" w:hAnsi="Lato" w:cs="Lato"/>
+          <w:color w:val="666666"/>
+        </w:rPr>
+        <w:t>decorations</w:t>
+      </w:r>
+      <w:proofErr w:type="spellEnd"/>
+      <w:r>
+        <w:rPr>
+          <w:rFonts w:ascii="Lato" w:eastAsia="Lato" w:hAnsi="Lato" w:cs="Lato"/>
+          <w:color w:val="666666"/>
+        </w:rPr>
+        <w:t>)</w:t>
+      </w:r>
+      <w:r>
+        <w:rPr>
+          <w:rFonts w:ascii="Lato" w:eastAsia="Lato" w:hAnsi="Lato" w:cs="Lato"/>
+          <w:color w:val="666666"/>
+        </w:rPr>
+        <w:t>.</w:t>
+      </w:r>
+    </w:p>
+    <w:p>
+      <w:pPr>
+        <w:rPr>
+          <w:rFonts w:ascii="Lato" w:eastAsia="Lato" w:hAnsi="Lato" w:cs="Lato"/>
+          <w:color w:val="666666"/>
+        </w:rPr>
+      </w:pPr>
+    </w:p>
+    <w:p>
+      <w:pPr>
+        <w:rPr>
+          <w:rFonts w:ascii="Lato" w:eastAsia="Lato" w:hAnsi="Lato" w:cs="Lato"/>
+          <w:color w:val="666666"/>
+        </w:rPr>
+      </w:pPr>
+      <w:r>
+        <w:rPr>
+          <w:rFonts w:ascii="Lato" w:eastAsia="Lato" w:hAnsi="Lato" w:cs="Lato"/>
+          <w:color w:val="666666"/>
+        </w:rPr>
+        <w:t xml:space="preserve">Dani: </w:t>
+      </w:r>
+      <w:r>
+        <w:rPr>
+          <w:rFonts w:ascii="Lato" w:eastAsia="Lato" w:hAnsi="Lato" w:cs="Lato"/>
+          <w:color w:val="666666"/>
+        </w:rPr>
+        <w:t xml:space="preserve">Cada </w:t>
+      </w:r>
+      <w:proofErr w:type="spellStart"/>
+      <w:r>
+        <w:rPr>
+          <w:rFonts w:ascii="Lato" w:eastAsia="Lato" w:hAnsi="Lato" w:cs="Lato"/>
+          <w:color w:val="666666"/>
+          <w:highlight w:val="yellow"/>
+        </w:rPr>
+        <w:t>arbre</w:t>
+      </w:r>
+      <w:proofErr w:type="spellEnd"/>
+      <w:r>
+        <w:rPr>
+          <w:rFonts w:ascii="Lato" w:eastAsia="Lato" w:hAnsi="Lato" w:cs="Lato"/>
+          <w:color w:val="666666"/>
+        </w:rPr>
+        <w:t xml:space="preserve"> té una </w:t>
+      </w:r>
+      <w:proofErr w:type="spellStart"/>
+      <w:r>
+        <w:rPr>
+          <w:rFonts w:ascii="Lato" w:eastAsia="Lato" w:hAnsi="Lato" w:cs="Lato"/>
+          <w:color w:val="666666"/>
+        </w:rPr>
+        <w:t>alçadaa</w:t>
+      </w:r>
+      <w:proofErr w:type="spellEnd"/>
+      <w:r>
+        <w:rPr>
+          <w:rFonts w:ascii="Lato" w:eastAsia="Lato" w:hAnsi="Lato" w:cs="Lato"/>
+          <w:color w:val="666666"/>
+        </w:rPr>
+        <w:t xml:space="preserve"> (</w:t>
+      </w:r>
+      <w:proofErr w:type="spellStart"/>
+      <w:r>
+        <w:rPr>
+          <w:rFonts w:ascii="Lato" w:eastAsia="Lato" w:hAnsi="Lato" w:cs="Lato"/>
+          <w:color w:val="666666"/>
+        </w:rPr>
+        <w:t>int</w:t>
+      </w:r>
+      <w:proofErr w:type="spellEnd"/>
+      <w:r>
+        <w:rPr>
+          <w:rFonts w:ascii="Lato" w:eastAsia="Lato" w:hAnsi="Lato" w:cs="Lato"/>
+          <w:color w:val="666666"/>
+        </w:rPr>
+        <w:t>)</w:t>
+      </w:r>
+    </w:p>
+    <w:p>
+      <w:pPr>
+        <w:rPr>
+          <w:rFonts w:ascii="Lato" w:eastAsia="Lato" w:hAnsi="Lato" w:cs="Lato"/>
+          <w:color w:val="666666"/>
+        </w:rPr>
+      </w:pPr>
+    </w:p>
+    <w:p>
+      <w:pPr>
+        <w:rPr>
+          <w:rFonts w:ascii="Lato" w:eastAsia="Lato" w:hAnsi="Lato" w:cs="Lato"/>
+          <w:color w:val="666666"/>
+        </w:rPr>
+      </w:pPr>
+      <w:r>
+        <w:rPr>
+          <w:rFonts w:ascii="Lato" w:eastAsia="Lato" w:hAnsi="Lato" w:cs="Lato"/>
+          <w:color w:val="666666"/>
+        </w:rPr>
+        <w:t xml:space="preserve">Eloi: </w:t>
+      </w:r>
+      <w:r>
+        <w:rPr>
+          <w:rFonts w:ascii="Lato" w:eastAsia="Lato" w:hAnsi="Lato" w:cs="Lato"/>
+          <w:color w:val="666666"/>
+        </w:rPr>
+        <w:t xml:space="preserve">Les </w:t>
+      </w:r>
+      <w:proofErr w:type="spellStart"/>
+      <w:r>
+        <w:rPr>
+          <w:rFonts w:ascii="Lato" w:eastAsia="Lato" w:hAnsi="Lato" w:cs="Lato"/>
+          <w:color w:val="666666"/>
+          <w:highlight w:val="yellow"/>
+        </w:rPr>
+        <w:t>flors</w:t>
+      </w:r>
+      <w:proofErr w:type="spellEnd"/>
+      <w:r>
+        <w:rPr>
+          <w:rFonts w:ascii="Lato" w:eastAsia="Lato" w:hAnsi="Lato" w:cs="Lato"/>
+          <w:color w:val="666666"/>
+        </w:rPr>
+        <w:t xml:space="preserve"> </w:t>
+      </w:r>
+      <w:proofErr w:type="spellStart"/>
+      <w:r>
+        <w:rPr>
+          <w:rFonts w:ascii="Lato" w:eastAsia="Lato" w:hAnsi="Lato" w:cs="Lato"/>
+          <w:color w:val="666666"/>
+        </w:rPr>
+        <w:t>tenen</w:t>
+      </w:r>
+      <w:proofErr w:type="spellEnd"/>
+      <w:r>
+        <w:rPr>
+          <w:rFonts w:ascii="Lato" w:eastAsia="Lato" w:hAnsi="Lato" w:cs="Lato"/>
+          <w:color w:val="666666"/>
+        </w:rPr>
+        <w:t xml:space="preserve"> un color</w:t>
+      </w:r>
+      <w:r>
+        <w:rPr>
+          <w:rFonts w:ascii="Lato" w:eastAsia="Lato" w:hAnsi="Lato" w:cs="Lato"/>
+          <w:color w:val="666666"/>
+        </w:rPr>
+        <w:t xml:space="preserve"> (</w:t>
+      </w:r>
+      <w:proofErr w:type="spellStart"/>
+      <w:r>
+        <w:rPr>
+          <w:rFonts w:ascii="Lato" w:eastAsia="Lato" w:hAnsi="Lato" w:cs="Lato"/>
+          <w:color w:val="666666"/>
+        </w:rPr>
+        <w:t>string</w:t>
+      </w:r>
+      <w:proofErr w:type="spellEnd"/>
+      <w:r>
+        <w:rPr>
+          <w:rFonts w:ascii="Lato" w:eastAsia="Lato" w:hAnsi="Lato" w:cs="Lato"/>
+          <w:color w:val="666666"/>
+        </w:rPr>
+        <w:t>)</w:t>
+      </w:r>
+    </w:p>
+    <w:p>
+      <w:pPr>
+        <w:rPr>
+          <w:rFonts w:ascii="Lato" w:eastAsia="Lato" w:hAnsi="Lato" w:cs="Lato"/>
+          <w:color w:val="666666"/>
+        </w:rPr>
+      </w:pPr>
+    </w:p>
+    <w:p>
+      <w:pPr>
+        <w:rPr>
+          <w:rFonts w:ascii="Lato" w:eastAsia="Lato" w:hAnsi="Lato" w:cs="Lato"/>
+          <w:color w:val="666666"/>
+        </w:rPr>
+      </w:pPr>
+      <w:r>
+        <w:rPr>
+          <w:rFonts w:ascii="Lato" w:eastAsia="Lato" w:hAnsi="Lato" w:cs="Lato"/>
+          <w:color w:val="666666"/>
+        </w:rPr>
+        <w:t xml:space="preserve">Eloi: </w:t>
+      </w:r>
+      <w:r>
+        <w:rPr>
+          <w:rFonts w:ascii="Lato" w:eastAsia="Lato" w:hAnsi="Lato" w:cs="Lato"/>
+          <w:color w:val="666666"/>
+        </w:rPr>
+        <w:t xml:space="preserve">La </w:t>
+      </w:r>
+      <w:proofErr w:type="spellStart"/>
+      <w:r>
+        <w:rPr>
+          <w:rFonts w:ascii="Lato" w:eastAsia="Lato" w:hAnsi="Lato" w:cs="Lato"/>
+          <w:color w:val="666666"/>
+          <w:highlight w:val="yellow"/>
+        </w:rPr>
+        <w:t>decoració</w:t>
+      </w:r>
+      <w:proofErr w:type="spellEnd"/>
+      <w:r>
+        <w:rPr>
+          <w:rFonts w:ascii="Lato" w:eastAsia="Lato" w:hAnsi="Lato" w:cs="Lato"/>
+          <w:color w:val="666666"/>
+        </w:rPr>
+        <w:t xml:space="preserve"> té un </w:t>
+      </w:r>
+      <w:proofErr w:type="spellStart"/>
+      <w:r>
+        <w:rPr>
+          <w:rFonts w:ascii="Lato" w:eastAsia="Lato" w:hAnsi="Lato" w:cs="Lato"/>
+          <w:color w:val="666666"/>
+        </w:rPr>
+        <w:t>tipus</w:t>
+      </w:r>
+      <w:proofErr w:type="spellEnd"/>
+      <w:r>
+        <w:rPr>
+          <w:rFonts w:ascii="Lato" w:eastAsia="Lato" w:hAnsi="Lato" w:cs="Lato"/>
+          <w:color w:val="666666"/>
+        </w:rPr>
+        <w:t xml:space="preserve"> de material</w:t>
+      </w:r>
+      <w:r>
+        <w:rPr>
+          <w:rFonts w:ascii="Lato" w:eastAsia="Lato" w:hAnsi="Lato" w:cs="Lato"/>
+          <w:color w:val="666666"/>
+        </w:rPr>
+        <w:t xml:space="preserve"> (</w:t>
+      </w:r>
+      <w:proofErr w:type="spellStart"/>
+      <w:r>
+        <w:rPr>
+          <w:rFonts w:ascii="Lato" w:eastAsia="Lato" w:hAnsi="Lato" w:cs="Lato"/>
+          <w:color w:val="666666"/>
+        </w:rPr>
+        <w:t>string</w:t>
+      </w:r>
+      <w:proofErr w:type="spellEnd"/>
+      <w:r>
+        <w:rPr>
+          <w:rFonts w:ascii="Lato" w:eastAsia="Lato" w:hAnsi="Lato" w:cs="Lato"/>
+          <w:color w:val="666666"/>
+        </w:rPr>
+        <w:t>)</w:t>
+      </w:r>
+      <w:r>
+        <w:rPr>
+          <w:rFonts w:ascii="Lato" w:eastAsia="Lato" w:hAnsi="Lato" w:cs="Lato"/>
+          <w:color w:val="666666"/>
+        </w:rPr>
+        <w:t>: fusta</w:t>
+      </w:r>
+      <w:r>
+        <w:rPr>
+          <w:rFonts w:ascii="Lato" w:eastAsia="Lato" w:hAnsi="Lato" w:cs="Lato"/>
+          <w:color w:val="666666"/>
+        </w:rPr>
+        <w:t xml:space="preserve"> (</w:t>
+      </w:r>
+      <w:proofErr w:type="spellStart"/>
+      <w:r>
+        <w:rPr>
+          <w:rFonts w:ascii="Lato" w:eastAsia="Lato" w:hAnsi="Lato" w:cs="Lato"/>
+          <w:color w:val="666666"/>
+        </w:rPr>
+        <w:t>wood</w:t>
+      </w:r>
+      <w:proofErr w:type="spellEnd"/>
+      <w:r>
+        <w:rPr>
+          <w:rFonts w:ascii="Lato" w:eastAsia="Lato" w:hAnsi="Lato" w:cs="Lato"/>
+          <w:color w:val="666666"/>
+        </w:rPr>
+        <w:t>)</w:t>
+      </w:r>
+      <w:r>
+        <w:rPr>
+          <w:rFonts w:ascii="Lato" w:eastAsia="Lato" w:hAnsi="Lato" w:cs="Lato"/>
+          <w:color w:val="666666"/>
+        </w:rPr>
+        <w:t xml:space="preserve"> o </w:t>
+      </w:r>
+      <w:proofErr w:type="spellStart"/>
+      <w:r>
+        <w:rPr>
+          <w:rFonts w:ascii="Lato" w:eastAsia="Lato" w:hAnsi="Lato" w:cs="Lato"/>
+          <w:color w:val="666666"/>
+        </w:rPr>
+        <w:t>plàstic</w:t>
+      </w:r>
+      <w:proofErr w:type="spellEnd"/>
+      <w:r>
+        <w:rPr>
+          <w:rFonts w:ascii="Lato" w:eastAsia="Lato" w:hAnsi="Lato" w:cs="Lato"/>
+          <w:color w:val="666666"/>
+        </w:rPr>
+        <w:t xml:space="preserve"> (</w:t>
+      </w:r>
+      <w:proofErr w:type="spellStart"/>
+      <w:r>
+        <w:rPr>
+          <w:rFonts w:ascii="Lato" w:eastAsia="Lato" w:hAnsi="Lato" w:cs="Lato"/>
+          <w:color w:val="666666"/>
+        </w:rPr>
+        <w:t>plastic</w:t>
+      </w:r>
+      <w:proofErr w:type="spellEnd"/>
+      <w:r>
+        <w:rPr>
+          <w:rFonts w:ascii="Lato" w:eastAsia="Lato" w:hAnsi="Lato" w:cs="Lato"/>
+          <w:color w:val="666666"/>
+        </w:rPr>
+        <w:t>)</w:t>
+      </w:r>
+      <w:r>
+        <w:rPr>
+          <w:rFonts w:ascii="Lato" w:eastAsia="Lato" w:hAnsi="Lato" w:cs="Lato"/>
+          <w:color w:val="666666"/>
+        </w:rPr>
+        <w:t>.</w:t>
+      </w:r>
+    </w:p>
+    <w:p>
+      <w:pPr>
+        <w:rPr>
+          <w:rFonts w:ascii="Lato" w:eastAsia="Lato" w:hAnsi="Lato" w:cs="Lato"/>
+          <w:color w:val="666666"/>
+        </w:rPr>
+      </w:pPr>
+    </w:p>
+    <w:p>
+      <w:pPr>
+        <w:rPr>
+          <w:rFonts w:ascii="Lato" w:eastAsia="Lato" w:hAnsi="Lato" w:cs="Lato"/>
+          <w:color w:val="666666"/>
+        </w:rPr>
+      </w:pPr>
+      <w:proofErr w:type="spellStart"/>
+      <w:r>
+        <w:rPr>
+          <w:rFonts w:ascii="Lato" w:eastAsia="Lato" w:hAnsi="Lato" w:cs="Lato"/>
+          <w:color w:val="666666"/>
+        </w:rPr>
+        <w:t>Tots</w:t>
+      </w:r>
+      <w:proofErr w:type="spellEnd"/>
+      <w:r>
+        <w:rPr>
+          <w:rFonts w:ascii="Lato" w:eastAsia="Lato" w:hAnsi="Lato" w:cs="Lato"/>
+          <w:color w:val="666666"/>
+        </w:rPr>
+        <w:t xml:space="preserve"> </w:t>
+      </w:r>
+      <w:proofErr w:type="spellStart"/>
+      <w:r>
+        <w:rPr>
+          <w:rFonts w:ascii="Lato" w:eastAsia="Lato" w:hAnsi="Lato" w:cs="Lato"/>
+          <w:color w:val="666666"/>
+        </w:rPr>
+        <w:t>tenen</w:t>
+      </w:r>
+      <w:proofErr w:type="spellEnd"/>
+      <w:r>
+        <w:rPr>
+          <w:rFonts w:ascii="Lato" w:eastAsia="Lato" w:hAnsi="Lato" w:cs="Lato"/>
+          <w:color w:val="666666"/>
+        </w:rPr>
+        <w:t xml:space="preserve"> un preu</w:t>
+      </w:r>
+      <w:r>
+        <w:rPr>
+          <w:rFonts w:ascii="Lato" w:eastAsia="Lato" w:hAnsi="Lato" w:cs="Lato"/>
+          <w:color w:val="666666"/>
+        </w:rPr>
+        <w:t xml:space="preserve"> (</w:t>
+      </w:r>
+      <w:proofErr w:type="spellStart"/>
+      <w:r>
+        <w:rPr>
+          <w:rFonts w:ascii="Lato" w:eastAsia="Lato" w:hAnsi="Lato" w:cs="Lato"/>
+          <w:color w:val="666666"/>
+        </w:rPr>
+        <w:t>int</w:t>
+      </w:r>
+      <w:proofErr w:type="spellEnd"/>
+      <w:r>
+        <w:rPr>
+          <w:rFonts w:ascii="Lato" w:eastAsia="Lato" w:hAnsi="Lato" w:cs="Lato"/>
+          <w:color w:val="666666"/>
+        </w:rPr>
+        <w:t xml:space="preserve"> </w:t>
+      </w:r>
+      <w:proofErr w:type="spellStart"/>
+      <w:r>
+        <w:rPr>
+          <w:rFonts w:ascii="Lato" w:eastAsia="Lato" w:hAnsi="Lato" w:cs="Lato"/>
+          <w:color w:val="666666"/>
+        </w:rPr>
+        <w:t>price</w:t>
+      </w:r>
+      <w:proofErr w:type="spellEnd"/>
+      <w:r>
+        <w:rPr>
+          <w:rFonts w:ascii="Lato" w:eastAsia="Lato" w:hAnsi="Lato" w:cs="Lato"/>
+          <w:color w:val="666666"/>
+        </w:rPr>
+        <w:t>)</w:t>
+      </w:r>
+      <w:r>
+        <w:rPr>
+          <w:rFonts w:ascii="Lato" w:eastAsia="Lato" w:hAnsi="Lato" w:cs="Lato"/>
+          <w:color w:val="666666"/>
+        </w:rPr>
+        <w:t>.</w:t>
+      </w:r>
+    </w:p>
+    <w:p>
+      <w:pPr>
+        <w:rPr>
+          <w:rFonts w:ascii="Lato" w:eastAsia="Lato" w:hAnsi="Lato" w:cs="Lato"/>
+          <w:color w:val="666666"/>
+        </w:rPr>
+      </w:pPr>
+    </w:p>
+    <w:p>
+      <w:pPr>
+        <w:rPr>
+          <w:rFonts w:ascii="Lato" w:eastAsia="Lato" w:hAnsi="Lato" w:cs="Lato"/>
+          <w:color w:val="666666"/>
+        </w:rPr>
+      </w:pPr>
+    </w:p>
+    <w:p>
+      <w:pPr>
+        <w:rPr>
+          <w:rFonts w:ascii="Lato" w:eastAsia="Lato" w:hAnsi="Lato" w:cs="Lato"/>
+          <w:color w:val="666666"/>
+        </w:rPr>
+      </w:pPr>
+    </w:p>
+    <w:p>
+      <w:pPr>
+        <w:rPr>
+          <w:rFonts w:ascii="Lato" w:eastAsia="Lato" w:hAnsi="Lato" w:cs="Lato"/>
+          <w:color w:val="666666"/>
+        </w:rPr>
+      </w:pPr>
+      <w:proofErr w:type="spellStart"/>
+      <w:r>
+        <w:rPr>
+          <w:rFonts w:ascii="Lato" w:eastAsia="Lato" w:hAnsi="Lato" w:cs="Lato"/>
+          <w:color w:val="666666"/>
+        </w:rPr>
+        <w:t>Fer</w:t>
+      </w:r>
+      <w:proofErr w:type="spellEnd"/>
+      <w:r>
+        <w:rPr>
+          <w:rFonts w:ascii="Lato" w:eastAsia="Lato" w:hAnsi="Lato" w:cs="Lato"/>
+          <w:color w:val="666666"/>
+        </w:rPr>
+        <w:t xml:space="preserve"> </w:t>
+      </w:r>
+      <w:proofErr w:type="spellStart"/>
+      <w:r>
+        <w:rPr>
+          <w:rFonts w:ascii="Lato" w:eastAsia="Lato" w:hAnsi="Lato" w:cs="Lato"/>
+          <w:color w:val="666666"/>
+        </w:rPr>
+        <w:t>funcionalitats</w:t>
+      </w:r>
+      <w:proofErr w:type="spellEnd"/>
+      <w:r>
+        <w:rPr>
+          <w:rFonts w:ascii="Lato" w:eastAsia="Lato" w:hAnsi="Lato" w:cs="Lato"/>
+          <w:color w:val="666666"/>
+        </w:rPr>
+        <w:t xml:space="preserve"> en un </w:t>
+      </w:r>
+      <w:proofErr w:type="spellStart"/>
+      <w:r>
+        <w:rPr>
+          <w:rFonts w:ascii="Lato" w:eastAsia="Lato" w:hAnsi="Lato" w:cs="Lato"/>
+          <w:color w:val="666666"/>
+        </w:rPr>
+        <w:t>Main</w:t>
+      </w:r>
+      <w:proofErr w:type="spellEnd"/>
+      <w:r>
+        <w:rPr>
+          <w:rFonts w:ascii="Lato" w:eastAsia="Lato" w:hAnsi="Lato" w:cs="Lato"/>
+          <w:color w:val="666666"/>
+        </w:rPr>
+        <w:t>:</w:t>
+      </w:r>
+    </w:p>
+    <w:p>
+      <w:pPr>
+        <w:rPr>
+          <w:rFonts w:ascii="Lato" w:eastAsia="Lato" w:hAnsi="Lato" w:cs="Lato"/>
+          <w:color w:val="666666"/>
+        </w:rPr>
+      </w:pPr>
+    </w:p>
+    <w:p>
+      <w:pPr>
+        <w:rPr>
+          <w:rFonts w:ascii="Lato" w:eastAsia="Lato" w:hAnsi="Lato" w:cs="Lato"/>
+          <w:color w:val="666666"/>
+        </w:rPr>
+      </w:pPr>
+      <w:r>
+        <w:rPr>
+          <w:rFonts w:ascii="Lato" w:eastAsia="Lato" w:hAnsi="Lato" w:cs="Lato"/>
+          <w:color w:val="666666"/>
+        </w:rPr>
+        <w:t xml:space="preserve">Eloi: </w:t>
+      </w:r>
+      <w:proofErr w:type="spellStart"/>
+      <w:r>
+        <w:rPr>
+          <w:rFonts w:ascii="Lato" w:eastAsia="Lato" w:hAnsi="Lato" w:cs="Lato"/>
+          <w:color w:val="666666"/>
+          <w:highlight w:val="cyan"/>
+        </w:rPr>
+        <w:t>crearFloristeria</w:t>
+      </w:r>
+      <w:proofErr w:type="spellEnd"/>
+    </w:p>
+    <w:p>
+      <w:pPr>
+        <w:rPr>
+          <w:rFonts w:ascii="Lato" w:eastAsia="Lato" w:hAnsi="Lato" w:cs="Lato"/>
+          <w:color w:val="666666"/>
+        </w:rPr>
+      </w:pPr>
+    </w:p>
+    <w:p>
+      <w:pPr>
+        <w:rPr>
+          <w:rFonts w:ascii="Lato" w:eastAsia="Lato" w:hAnsi="Lato" w:cs="Lato"/>
+          <w:color w:val="666666"/>
+        </w:rPr>
+      </w:pPr>
+      <w:r>
+        <w:rPr>
+          <w:rFonts w:ascii="Lato" w:eastAsia="Lato" w:hAnsi="Lato" w:cs="Lato"/>
+          <w:color w:val="666666"/>
+        </w:rPr>
+        <w:t xml:space="preserve">Eloi: </w:t>
+      </w:r>
+      <w:proofErr w:type="spellStart"/>
+      <w:r>
+        <w:rPr>
+          <w:rFonts w:ascii="Lato" w:eastAsia="Lato" w:hAnsi="Lato" w:cs="Lato"/>
+          <w:color w:val="666666"/>
+          <w:highlight w:val="cyan"/>
+        </w:rPr>
+        <w:t>afegirArbre</w:t>
+      </w:r>
+      <w:proofErr w:type="spellEnd"/>
+    </w:p>
+    <w:p>
+      <w:pPr>
+        <w:rPr>
+          <w:rFonts w:ascii="Lato" w:eastAsia="Lato" w:hAnsi="Lato" w:cs="Lato"/>
+          <w:color w:val="666666"/>
+        </w:rPr>
+      </w:pPr>
+    </w:p>
+    <w:p>
+      <w:pPr>
+        <w:rPr>
+          <w:rFonts w:ascii="Lato" w:eastAsia="Lato" w:hAnsi="Lato" w:cs="Lato"/>
+          <w:color w:val="666666"/>
+        </w:rPr>
+      </w:pPr>
+      <w:r>
+        <w:rPr>
+          <w:rFonts w:ascii="Lato" w:eastAsia="Lato" w:hAnsi="Lato" w:cs="Lato"/>
+          <w:color w:val="666666"/>
+        </w:rPr>
+        <w:t xml:space="preserve">Dani: </w:t>
+      </w:r>
+      <w:proofErr w:type="spellStart"/>
+      <w:r>
+        <w:rPr>
+          <w:rFonts w:ascii="Lato" w:eastAsia="Lato" w:hAnsi="Lato" w:cs="Lato"/>
+          <w:color w:val="666666"/>
+          <w:highlight w:val="cyan"/>
+        </w:rPr>
+        <w:t>afegirFlor</w:t>
+      </w:r>
+      <w:proofErr w:type="spellEnd"/>
+    </w:p>
+    <w:p>
+      <w:pPr>
+        <w:rPr>
+          <w:rFonts w:ascii="Lato" w:eastAsia="Lato" w:hAnsi="Lato" w:cs="Lato"/>
+          <w:color w:val="666666"/>
+        </w:rPr>
+      </w:pPr>
+    </w:p>
+    <w:p>
+      <w:pPr>
+        <w:rPr>
+          <w:rFonts w:ascii="Lato" w:eastAsia="Lato" w:hAnsi="Lato" w:cs="Lato"/>
+          <w:color w:val="666666"/>
+        </w:rPr>
+      </w:pPr>
+      <w:r>
+        <w:rPr>
+          <w:rFonts w:ascii="Lato" w:eastAsia="Lato" w:hAnsi="Lato" w:cs="Lato"/>
+          <w:color w:val="666666"/>
+        </w:rPr>
+        <w:t xml:space="preserve">Dani: </w:t>
+      </w:r>
+      <w:proofErr w:type="spellStart"/>
+      <w:r>
+        <w:rPr>
+          <w:rFonts w:ascii="Lato" w:eastAsia="Lato" w:hAnsi="Lato" w:cs="Lato"/>
+          <w:color w:val="666666"/>
+          <w:highlight w:val="cyan"/>
+        </w:rPr>
+        <w:t>afegirDecoracio</w:t>
+      </w:r>
+      <w:proofErr w:type="spellEnd"/>
+    </w:p>
+    <w:p>
+      <w:pPr>
+        <w:rPr>
+          <w:rFonts w:ascii="Lato" w:eastAsia="Lato" w:hAnsi="Lato" w:cs="Lato"/>
+          <w:color w:val="666666"/>
+        </w:rPr>
+      </w:pPr>
+    </w:p>
+    <w:p>
+      <w:pPr>
+        <w:rPr>
+          <w:rFonts w:ascii="Lato" w:eastAsia="Lato" w:hAnsi="Lato" w:cs="Lato"/>
+          <w:color w:val="666666"/>
+        </w:rPr>
+      </w:pPr>
+      <w:r>
+        <w:rPr>
+          <w:rFonts w:ascii="Lato" w:eastAsia="Lato" w:hAnsi="Lato" w:cs="Lato"/>
+          <w:color w:val="666666"/>
+        </w:rPr>
+        <w:t xml:space="preserve">Dani: </w:t>
+      </w:r>
+      <w:r>
+        <w:rPr>
+          <w:rFonts w:ascii="Lato" w:eastAsia="Lato" w:hAnsi="Lato" w:cs="Lato"/>
+          <w:color w:val="666666"/>
+          <w:highlight w:val="cyan"/>
+        </w:rPr>
+        <w:t>stock</w:t>
+      </w:r>
+      <w:r>
+        <w:rPr>
+          <w:rFonts w:ascii="Lato" w:eastAsia="Lato" w:hAnsi="Lato" w:cs="Lato"/>
+          <w:color w:val="666666"/>
+        </w:rPr>
+        <w:t xml:space="preserve">: </w:t>
+      </w:r>
+      <w:proofErr w:type="spellStart"/>
+      <w:r>
+        <w:rPr>
+          <w:rFonts w:ascii="Lato" w:eastAsia="Lato" w:hAnsi="Lato" w:cs="Lato"/>
+          <w:color w:val="666666"/>
+        </w:rPr>
+        <w:t>tots</w:t>
+      </w:r>
+      <w:proofErr w:type="spellEnd"/>
+      <w:r>
+        <w:rPr>
+          <w:rFonts w:ascii="Lato" w:eastAsia="Lato" w:hAnsi="Lato" w:cs="Lato"/>
+          <w:color w:val="666666"/>
+        </w:rPr>
+        <w:t xml:space="preserve"> </w:t>
+      </w:r>
+      <w:proofErr w:type="spellStart"/>
+      <w:r>
+        <w:rPr>
+          <w:rFonts w:ascii="Lato" w:eastAsia="Lato" w:hAnsi="Lato" w:cs="Lato"/>
+          <w:color w:val="666666"/>
+        </w:rPr>
+        <w:t>els</w:t>
+      </w:r>
+      <w:proofErr w:type="spellEnd"/>
+      <w:r>
+        <w:rPr>
+          <w:rFonts w:ascii="Lato" w:eastAsia="Lato" w:hAnsi="Lato" w:cs="Lato"/>
+          <w:color w:val="666666"/>
+        </w:rPr>
+        <w:t xml:space="preserve"> </w:t>
+      </w:r>
+      <w:proofErr w:type="spellStart"/>
+      <w:r>
+        <w:rPr>
+          <w:rFonts w:ascii="Lato" w:eastAsia="Lato" w:hAnsi="Lato" w:cs="Lato"/>
+          <w:color w:val="666666"/>
+        </w:rPr>
+        <w:t>arbre</w:t>
+      </w:r>
+      <w:proofErr w:type="spellEnd"/>
+      <w:r>
+        <w:rPr>
+          <w:rFonts w:ascii="Lato" w:eastAsia="Lato" w:hAnsi="Lato" w:cs="Lato"/>
+          <w:color w:val="666666"/>
+        </w:rPr>
+        <w:t xml:space="preserve">, </w:t>
+      </w:r>
+      <w:proofErr w:type="spellStart"/>
+      <w:r>
+        <w:rPr>
+          <w:rFonts w:ascii="Lato" w:eastAsia="Lato" w:hAnsi="Lato" w:cs="Lato"/>
+          <w:color w:val="666666"/>
+        </w:rPr>
+        <w:t>flors</w:t>
+      </w:r>
+      <w:proofErr w:type="spellEnd"/>
+      <w:r>
+        <w:rPr>
+          <w:rFonts w:ascii="Lato" w:eastAsia="Lato" w:hAnsi="Lato" w:cs="Lato"/>
+          <w:color w:val="666666"/>
+        </w:rPr>
+        <w:t xml:space="preserve"> i </w:t>
+      </w:r>
+      <w:proofErr w:type="spellStart"/>
+      <w:r>
+        <w:rPr>
+          <w:rFonts w:ascii="Lato" w:eastAsia="Lato" w:hAnsi="Lato" w:cs="Lato"/>
+          <w:color w:val="666666"/>
+        </w:rPr>
+        <w:t>decoració</w:t>
+      </w:r>
+      <w:proofErr w:type="spellEnd"/>
+      <w:r>
+        <w:rPr>
+          <w:rFonts w:ascii="Lato" w:eastAsia="Lato" w:hAnsi="Lato" w:cs="Lato"/>
+          <w:color w:val="666666"/>
+        </w:rPr>
+        <w:t xml:space="preserve"> que té la </w:t>
+      </w:r>
+      <w:proofErr w:type="spellStart"/>
+      <w:r>
+        <w:rPr>
+          <w:rFonts w:ascii="Lato" w:eastAsia="Lato" w:hAnsi="Lato" w:cs="Lato"/>
+          <w:color w:val="666666"/>
+        </w:rPr>
+        <w:t>floristeria</w:t>
+      </w:r>
+      <w:proofErr w:type="spellEnd"/>
+    </w:p>
+    <w:p>
+      <w:pPr>
+        <w:rPr>
+          <w:rFonts w:ascii="Lato" w:eastAsia="Lato" w:hAnsi="Lato" w:cs="Lato"/>
+          <w:color w:val="666666"/>
+        </w:rPr>
+      </w:pPr>
     </w:p>
     <w:p>
       <w:pPr>
         <w:ind w:firstLine="720"/>
         <w:rPr>
-          <w:rFonts w:ascii="Lato" w:cs="Lato" w:eastAsia="Lato" w:hAnsi="Lato"/>
-          <w:color w:val="666666"/>
-        </w:rPr>
-      </w:pPr>
-      <w:r>
-        <w:rPr>
-          <w:rFonts w:ascii="Lato" w:cs="Lato" w:eastAsia="Lato" w:hAnsi="Lato"/>
-          <w:color w:val="666666"/>
-          <w:rtl w:val="0"/>
-        </w:rPr>
-        <w:t xml:space="preserve">EXEMPLE STOCK:</w:t>
+          <w:rFonts w:ascii="Lato" w:eastAsia="Lato" w:hAnsi="Lato" w:cs="Lato"/>
+          <w:color w:val="666666"/>
+          <w:lang w:val="en-GB"/>
+        </w:rPr>
+      </w:pPr>
+      <w:r>
+        <w:rPr>
+          <w:rFonts w:ascii="Lato" w:eastAsia="Lato" w:hAnsi="Lato" w:cs="Lato"/>
+          <w:color w:val="666666"/>
+          <w:lang w:val="en-GB"/>
+        </w:rPr>
+        <w:t>EXEMPLE STOCK:</w:t>
       </w:r>
     </w:p>
     <w:p>
       <w:pPr>
         <w:ind w:firstLine="720"/>
         <w:rPr>
-          <w:rFonts w:ascii="Lato" w:cs="Lato" w:eastAsia="Lato" w:hAnsi="Lato"/>
-          <w:color w:val="666666"/>
-        </w:rPr>
-      </w:pPr>
-      <w:r>
-        <w:rPr>
-          <w:rFonts w:ascii="Lato" w:cs="Lato" w:eastAsia="Lato" w:hAnsi="Lato"/>
-          <w:color w:val="666666"/>
-          <w:rtl w:val="0"/>
+          <w:rFonts w:ascii="Lato" w:eastAsia="Lato" w:hAnsi="Lato" w:cs="Lato"/>
+          <w:color w:val="666666"/>
+          <w:lang w:val="en-GB"/>
+        </w:rPr>
+      </w:pPr>
+      <w:r>
+        <w:rPr>
+          <w:rFonts w:ascii="Lato" w:eastAsia="Lato" w:hAnsi="Lato" w:cs="Lato"/>
+          <w:color w:val="666666"/>
+          <w:lang w:val="en-GB"/>
         </w:rPr>
         <w:tab/>
-        <w:t xml:space="preserve">ARBRES:</w:t>
+        <w:t>ARBRES:</w:t>
+      </w:r>
+      <w:r>
+        <w:rPr>
+          <w:rFonts w:ascii="Lato" w:eastAsia="Lato" w:hAnsi="Lato" w:cs="Lato"/>
+          <w:color w:val="666666"/>
+          <w:lang w:val="en-GB"/>
+        </w:rPr>
         <w:tab/>
       </w:r>
     </w:p>
@@ -823,269 +1630,202 @@
       <w:pPr>
         <w:ind w:firstLine="720"/>
         <w:rPr>
-          <w:rFonts w:ascii="Lato" w:cs="Lato" w:eastAsia="Lato" w:hAnsi="Lato"/>
-          <w:color w:val="666666"/>
-        </w:rPr>
-      </w:pPr>
-      <w:r>
-        <w:rPr>
-          <w:rtl w:val="0"/>
+          <w:rFonts w:ascii="Lato" w:eastAsia="Lato" w:hAnsi="Lato" w:cs="Lato"/>
+          <w:color w:val="666666"/>
+          <w:lang w:val="en-GB"/>
+        </w:rPr>
+      </w:pPr>
+      <w:r>
+        <w:rPr>
+          <w:lang w:val="en-GB"/>
         </w:rPr>
         <w:tab/>
+      </w:r>
+      <w:r>
+        <w:rPr>
+          <w:lang w:val="en-GB"/>
+        </w:rPr>
         <w:tab/>
       </w:r>
       <w:r>
         <w:rPr>
-          <w:rFonts w:ascii="Lato" w:cs="Lato" w:eastAsia="Lato" w:hAnsi="Lato"/>
-          <w:color w:val="666666"/>
-          <w:rtl w:val="0"/>
-        </w:rPr>
-        <w:t xml:space="preserve">TTTTTTT</w:t>
+          <w:rFonts w:ascii="Lato" w:eastAsia="Lato" w:hAnsi="Lato" w:cs="Lato"/>
+          <w:color w:val="666666"/>
+          <w:lang w:val="en-GB"/>
+        </w:rPr>
+        <w:t>TTTTTTT</w:t>
       </w:r>
     </w:p>
     <w:p>
       <w:pPr>
         <w:ind w:firstLine="720"/>
         <w:rPr>
-          <w:rFonts w:ascii="Lato" w:cs="Lato" w:eastAsia="Lato" w:hAnsi="Lato"/>
-          <w:color w:val="666666"/>
-        </w:rPr>
-      </w:pPr>
-      <w:r>
-        <w:rPr>
-          <w:rFonts w:ascii="Lato" w:cs="Lato" w:eastAsia="Lato" w:hAnsi="Lato"/>
-          <w:color w:val="666666"/>
-          <w:rtl w:val="0"/>
+          <w:rFonts w:ascii="Lato" w:eastAsia="Lato" w:hAnsi="Lato" w:cs="Lato"/>
+          <w:color w:val="666666"/>
+          <w:lang w:val="en-GB"/>
+        </w:rPr>
+      </w:pPr>
+      <w:r>
+        <w:rPr>
+          <w:rFonts w:ascii="Lato" w:eastAsia="Lato" w:hAnsi="Lato" w:cs="Lato"/>
+          <w:color w:val="666666"/>
+          <w:lang w:val="en-GB"/>
         </w:rPr>
         <w:tab/>
-        <w:t xml:space="preserve">FLORS:</w:t>
+        <w:t>FLORS:</w:t>
       </w:r>
     </w:p>
     <w:p>
       <w:pPr>
         <w:ind w:firstLine="720"/>
         <w:rPr>
-          <w:rFonts w:ascii="Lato" w:cs="Lato" w:eastAsia="Lato" w:hAnsi="Lato"/>
-          <w:color w:val="666666"/>
-        </w:rPr>
-      </w:pPr>
-      <w:r>
-        <w:rPr>
-          <w:rFonts w:ascii="Lato" w:cs="Lato" w:eastAsia="Lato" w:hAnsi="Lato"/>
-          <w:color w:val="666666"/>
-          <w:rtl w:val="0"/>
-        </w:rPr>
+          <w:rFonts w:ascii="Lato" w:eastAsia="Lato" w:hAnsi="Lato" w:cs="Lato"/>
+          <w:color w:val="666666"/>
+        </w:rPr>
+      </w:pPr>
+      <w:r>
+        <w:rPr>
+          <w:rFonts w:ascii="Lato" w:eastAsia="Lato" w:hAnsi="Lato" w:cs="Lato"/>
+          <w:color w:val="666666"/>
+          <w:lang w:val="en-GB"/>
+        </w:rPr>
+        <w:lastRenderedPageBreak/>
         <w:tab/>
+      </w:r>
+      <w:r>
+        <w:rPr>
+          <w:rFonts w:ascii="Lato" w:eastAsia="Lato" w:hAnsi="Lato" w:cs="Lato"/>
+          <w:color w:val="666666"/>
+          <w:lang w:val="en-GB"/>
+        </w:rPr>
         <w:tab/>
-        <w:t xml:space="preserve">YYYYYY</w:t>
+      </w:r>
+      <w:r>
+        <w:rPr>
+          <w:rFonts w:ascii="Lato" w:eastAsia="Lato" w:hAnsi="Lato" w:cs="Lato"/>
+          <w:color w:val="666666"/>
+        </w:rPr>
+        <w:t>YYYYYY</w:t>
       </w:r>
     </w:p>
     <w:p>
       <w:pPr>
         <w:ind w:firstLine="720"/>
         <w:rPr>
-          <w:rFonts w:ascii="Lato" w:cs="Lato" w:eastAsia="Lato" w:hAnsi="Lato"/>
-          <w:color w:val="666666"/>
-        </w:rPr>
-      </w:pPr>
-      <w:r>
-        <w:rPr>
-          <w:rFonts w:ascii="Lato" w:cs="Lato" w:eastAsia="Lato" w:hAnsi="Lato"/>
-          <w:color w:val="666666"/>
-          <w:rtl w:val="0"/>
+          <w:rFonts w:ascii="Lato" w:eastAsia="Lato" w:hAnsi="Lato" w:cs="Lato"/>
+          <w:color w:val="666666"/>
+        </w:rPr>
+      </w:pPr>
+      <w:r>
+        <w:rPr>
+          <w:rFonts w:ascii="Lato" w:eastAsia="Lato" w:hAnsi="Lato" w:cs="Lato"/>
+          <w:color w:val="666666"/>
         </w:rPr>
         <w:tab/>
-        <w:t xml:space="preserve">DECORACIÓ:</w:t>
+        <w:t>DECORACIÓ:</w:t>
       </w:r>
     </w:p>
     <w:p>
       <w:pPr>
         <w:ind w:firstLine="720"/>
         <w:rPr>
-          <w:rFonts w:ascii="Lato" w:cs="Lato" w:eastAsia="Lato" w:hAnsi="Lato"/>
-          <w:color w:val="666666"/>
-        </w:rPr>
-      </w:pPr>
-      <w:r>
-        <w:rPr>
-          <w:rFonts w:ascii="Lato" w:cs="Lato" w:eastAsia="Lato" w:hAnsi="Lato"/>
-          <w:color w:val="666666"/>
-          <w:rtl w:val="0"/>
+          <w:rFonts w:ascii="Lato" w:eastAsia="Lato" w:hAnsi="Lato" w:cs="Lato"/>
+          <w:color w:val="666666"/>
+        </w:rPr>
+      </w:pPr>
+      <w:r>
+        <w:rPr>
+          <w:rFonts w:ascii="Lato" w:eastAsia="Lato" w:hAnsi="Lato" w:cs="Lato"/>
+          <w:color w:val="666666"/>
         </w:rPr>
         <w:tab/>
+      </w:r>
+      <w:r>
+        <w:rPr>
+          <w:rFonts w:ascii="Lato" w:eastAsia="Lato" w:hAnsi="Lato" w:cs="Lato"/>
+          <w:color w:val="666666"/>
+        </w:rPr>
         <w:tab/>
-        <w:t xml:space="preserve">XXXXXXXX</w:t>
-      </w:r>
-    </w:p>
-    <w:p>
-      <w:pPr>
-        <w:rPr>
-          <w:rFonts w:ascii="Lato" w:cs="Lato" w:eastAsia="Lato" w:hAnsi="Lato"/>
-          <w:color w:val="666666"/>
-        </w:rPr>
-      </w:pPr>
-      <w:r>
-        <w:rPr>
-          <w:rtl w:val="0"/>
-        </w:rPr>
-      </w:r>
-    </w:p>
-    <w:p>
-      <w:pPr>
-        <w:rPr/>
-      </w:pPr>
-      <w:r>
-        <w:rPr>
-          <w:rtl w:val="0"/>
-        </w:rPr>
-      </w:r>
-    </w:p>
-    <w:p>
-      <w:pPr>
-        <w:rPr/>
-      </w:pPr>
-      <w:r>
-        <w:rPr>
-          <w:rtl w:val="0"/>
-        </w:rPr>
-      </w:r>
-    </w:p>
-    <w:p>
-      <w:pPr>
-        <w:rPr/>
-      </w:pPr>
-      <w:r>
-        <w:rPr>
-          <w:rtl w:val="0"/>
-        </w:rPr>
-      </w:r>
-    </w:p>
-    <w:p>
-      <w:pPr>
-        <w:rPr/>
-      </w:pPr>
-      <w:r>
-        <w:rPr>
-          <w:rtl w:val="0"/>
-        </w:rPr>
-      </w:r>
-    </w:p>
-    <w:p>
-      <w:pPr>
-        <w:rPr/>
-      </w:pPr>
-      <w:r>
-        <w:rPr>
-          <w:rtl w:val="0"/>
-        </w:rPr>
-      </w:r>
-    </w:p>
-    <w:p>
-      <w:pPr>
-        <w:rPr/>
-      </w:pPr>
-      <w:r>
-        <w:rPr>
-          <w:rtl w:val="0"/>
-        </w:rPr>
-      </w:r>
-    </w:p>
-    <w:p>
-      <w:pPr>
-        <w:rPr/>
-      </w:pPr>
-      <w:r>
-        <w:rPr>
-          <w:rtl w:val="0"/>
-        </w:rPr>
-      </w:r>
-    </w:p>
-    <w:p>
-      <w:pPr>
-        <w:rPr/>
-      </w:pPr>
-      <w:r>
-        <w:rPr>
-          <w:rtl w:val="0"/>
-        </w:rPr>
+      </w:r>
+      <w:r>
+        <w:rPr>
+          <w:rFonts w:ascii="Lato" w:eastAsia="Lato" w:hAnsi="Lato" w:cs="Lato"/>
+          <w:color w:val="666666"/>
+        </w:rPr>
+        <w:t>XXXXXXXX</w:t>
+      </w:r>
+    </w:p>
+    <w:p>
+      <w:pPr>
+        <w:rPr>
+          <w:rFonts w:ascii="Lato" w:eastAsia="Lato" w:hAnsi="Lato" w:cs="Lato"/>
+          <w:color w:val="666666"/>
+        </w:rPr>
+      </w:pPr>
+    </w:p>
+    <w:p/>
+    <w:p/>
+    <w:p/>
+    <w:p/>
+    <w:p/>
+    <w:p/>
+    <w:p/>
+    <w:p>
+      <w:r>
         <w:t xml:space="preserve"> </w:t>
       </w:r>
     </w:p>
-    <w:p>
-      <w:pPr>
-        <w:rPr/>
-      </w:pPr>
-      <w:r>
-        <w:rPr>
-          <w:rtl w:val="0"/>
-        </w:rPr>
-      </w:r>
-    </w:p>
-    <w:p>
-      <w:pPr>
-        <w:rPr/>
-      </w:pPr>
-      <w:r>
-        <w:rPr>
-          <w:rtl w:val="0"/>
-        </w:rPr>
-      </w:r>
-    </w:p>
-    <w:p>
-      <w:pPr>
-        <w:rPr/>
-      </w:pPr>
-      <w:r>
-        <w:rPr>
-          <w:rtl w:val="0"/>
-        </w:rPr>
-      </w:r>
-    </w:p>
-    <w:p>
-      <w:pPr>
-        <w:rPr/>
-      </w:pPr>
-      <w:r>
-        <w:rPr>
-          <w:rtl w:val="0"/>
-        </w:rPr>
-      </w:r>
-    </w:p>
-    <w:p>
-      <w:pPr>
-        <w:rPr/>
-      </w:pPr>
-      <w:r>
-        <w:rPr>
-          <w:rtl w:val="0"/>
-        </w:rPr>
-      </w:r>
-    </w:p>
+    <w:p/>
+    <w:p/>
+    <w:p/>
+    <w:p/>
+    <w:p/>
     <w:sectPr>
-      <w:headerReference r:id="rId7" w:type="default"/>
-      <w:footerReference r:id="rId8" w:type="default"/>
-      <w:pgSz w:h="16834" w:w="11909"/>
-      <w:pgMar w:bottom="1440" w:top="1440" w:left="1440" w:right="1440" w:header="0" w:footer="720"/>
+      <w:headerReference w:type="default" r:id="rId11"/>
+      <w:footerReference w:type="default" r:id="rId12"/>
+      <w:pgSz w:w="11909" w:h="16834"/>
+      <w:pgMar w:top="1440" w:right="1440" w:bottom="1440" w:left="1440" w:header="0" w:footer="720" w:gutter="0"/>
       <w:pgNumType w:start="1"/>
+      <w:cols w:space="720"/>
     </w:sectPr>
   </w:body>
 </w:document>
 </file>
 
+<file path=word/endnotes.xml><?xml version="1.0" encoding="utf-8"?>
+<w:endnotes xmlns:wpc="http://schemas.microsoft.com/office/word/2010/wordprocessingCanvas" xmlns:cx="http://schemas.microsoft.com/office/drawing/2014/chartex" xmlns:cx1="http://schemas.microsoft.com/office/drawing/2015/9/8/chartex" xmlns:cx2="http://schemas.microsoft.com/office/drawing/2015/10/21/chartex" xmlns:cx3="http://schemas.microsoft.com/office/drawing/2016/5/9/chartex" xmlns:cx4="http://schemas.microsoft.com/office/drawing/2016/5/10/chartex" xmlns:cx5="http://schemas.microsoft.com/office/drawing/2016/5/11/chartex" xmlns:cx6="http://schemas.microsoft.com/office/drawing/2016/5/12/chartex" xmlns:cx7="http://schemas.microsoft.com/office/drawing/2016/5/13/chartex" xmlns:cx8="http://schemas.microsoft.com/office/drawing/2016/5/14/chartex" xmlns:mc="http://schemas.openxmlformats.org/markup-compatibility/2006" xmlns:aink="http://schemas.microsoft.com/office/drawing/2016/ink" xmlns:am3d="http://schemas.microsoft.com/office/drawing/2017/model3d" xmlns:o="urn:schemas-microsoft-com:office:office" xmlns:r="http://schemas.openxmlformats.org/officeDocument/2006/relationships" xmlns:m="http://schemas.openxmlformats.org/officeDocument/2006/math" xmlns:v="urn:schemas-microsoft-com:vml" xmlns:wp14="http://schemas.microsoft.com/office/word/2010/wordprocessingDrawing" xmlns:wp="http://schemas.openxmlformats.org/drawingml/2006/wordprocessingDrawing" xmlns:w10="urn:schemas-microsoft-com:office:word" xmlns:w="http://schemas.openxmlformats.org/wordprocessingml/2006/main" xmlns:w14="http://schemas.microsoft.com/office/word/2010/wordml" xmlns:w15="http://schemas.microsoft.com/office/word/2012/wordml" xmlns:w16cid="http://schemas.microsoft.com/office/word/2016/wordml/cid" xmlns:w16se="http://schemas.microsoft.com/office/word/2015/wordml/symex" xmlns:wpg="http://schemas.microsoft.com/office/word/2010/wordprocessingGroup" xmlns:wpi="http://schemas.microsoft.com/office/word/2010/wordprocessingInk" xmlns:wne="http://schemas.microsoft.com/office/word/2006/wordml" xmlns:wps="http://schemas.microsoft.com/office/word/2010/wordprocessingShape" mc:Ignorable="w14 w15 w16se w16cid wp14">
+  <w:endnote w:type="separator" w:id="-1">
+    <w:p>
+      <w:pPr>
+        <w:spacing w:line="240" w:lineRule="auto"/>
+      </w:pPr>
+      <w:r>
+        <w:separator/>
+      </w:r>
+    </w:p>
+  </w:endnote>
+  <w:endnote w:type="continuationSeparator" w:id="0">
+    <w:p>
+      <w:pPr>
+        <w:spacing w:line="240" w:lineRule="auto"/>
+      </w:pPr>
+      <w:r>
+        <w:continuationSeparator/>
+      </w:r>
+    </w:p>
+  </w:endnote>
+</w:endnotes>
+</file>
+
 <file path=word/footer1.xml><?xml version="1.0" encoding="utf-8"?>
-<w:ftr xmlns:mc="http://schemas.openxmlformats.org/markup-compatibility/2006" xmlns:o="urn:schemas-microsoft-com:office:office" xmlns:r="http://schemas.openxmlformats.org/officeDocument/2006/relationships" xmlns:m="http://schemas.openxmlformats.org/officeDocument/2006/math" xmlns:v="urn:schemas-microsoft-com:vml" xmlns:wp="http://schemas.openxmlformats.org/drawingml/2006/wordprocessingDrawing" xmlns:w10="urn:schemas-microsoft-com:office:word" xmlns:w="http://schemas.openxmlformats.org/wordprocessingml/2006/main" xmlns:wne="http://schemas.microsoft.com/office/word/2006/wordml" xmlns:sl="http://schemas.openxmlformats.org/schemaLibrary/2006/main" xmlns:a="http://schemas.openxmlformats.org/drawingml/2006/main" xmlns:pic="http://schemas.openxmlformats.org/drawingml/2006/picture" xmlns:c="http://schemas.openxmlformats.org/drawingml/2006/chart" xmlns:lc="http://schemas.openxmlformats.org/drawingml/2006/lockedCanvas" xmlns:dgm="http://schemas.openxmlformats.org/drawingml/2006/diagram" xmlns:wps="http://schemas.microsoft.com/office/word/2010/wordprocessingShape" xmlns:wpg="http://schemas.microsoft.com/office/word/2010/wordprocessingGroup" xmlns:w14="http://schemas.microsoft.com/office/word/2010/wordml" xmlns:w15="http://schemas.microsoft.com/office/word/2012/wordml">
+<w:ftr xmlns:wpc="http://schemas.microsoft.com/office/word/2010/wordprocessingCanvas" xmlns:cx="http://schemas.microsoft.com/office/drawing/2014/chartex" xmlns:cx1="http://schemas.microsoft.com/office/drawing/2015/9/8/chartex" xmlns:cx2="http://schemas.microsoft.com/office/drawing/2015/10/21/chartex" xmlns:cx3="http://schemas.microsoft.com/office/drawing/2016/5/9/chartex" xmlns:cx4="http://schemas.microsoft.com/office/drawing/2016/5/10/chartex" xmlns:cx5="http://schemas.microsoft.com/office/drawing/2016/5/11/chartex" xmlns:cx6="http://schemas.microsoft.com/office/drawing/2016/5/12/chartex" xmlns:cx7="http://schemas.microsoft.com/office/drawing/2016/5/13/chartex" xmlns:cx8="http://schemas.microsoft.com/office/drawing/2016/5/14/chartex" xmlns:mc="http://schemas.openxmlformats.org/markup-compatibility/2006" xmlns:aink="http://schemas.microsoft.com/office/drawing/2016/ink" xmlns:am3d="http://schemas.microsoft.com/office/drawing/2017/model3d" xmlns:o="urn:schemas-microsoft-com:office:office" xmlns:r="http://schemas.openxmlformats.org/officeDocument/2006/relationships" xmlns:m="http://schemas.openxmlformats.org/officeDocument/2006/math" xmlns:v="urn:schemas-microsoft-com:vml" xmlns:wp14="http://schemas.microsoft.com/office/word/2010/wordprocessingDrawing" xmlns:wp="http://schemas.openxmlformats.org/drawingml/2006/wordprocessingDrawing" xmlns:w10="urn:schemas-microsoft-com:office:word" xmlns:w="http://schemas.openxmlformats.org/wordprocessingml/2006/main" xmlns:w14="http://schemas.microsoft.com/office/word/2010/wordml" xmlns:w15="http://schemas.microsoft.com/office/word/2012/wordml" xmlns:w16cid="http://schemas.microsoft.com/office/word/2016/wordml/cid" xmlns:w16se="http://schemas.microsoft.com/office/word/2015/wordml/symex" xmlns:wpg="http://schemas.microsoft.com/office/word/2010/wordprocessingGroup" xmlns:wpi="http://schemas.microsoft.com/office/word/2010/wordprocessingInk" xmlns:wne="http://schemas.microsoft.com/office/word/2006/wordml" xmlns:wps="http://schemas.microsoft.com/office/word/2010/wordprocessingShape" mc:Ignorable="w14 w15 w16se w16cid wp14">
   <w:p>
-    <w:pPr>
-      <w:rPr/>
-    </w:pPr>
     <w:r>
       <w:rPr>
-        <w:rtl w:val="0"/>
+        <w:noProof/>
       </w:rPr>
-    </w:r>
-    <w:r>
       <w:drawing>
-        <wp:anchor allowOverlap="1" behindDoc="0" distB="0" distT="0" distL="114300" distR="114300" hidden="0" layoutInCell="1" locked="0" relativeHeight="0" simplePos="0">
+        <wp:anchor distT="0" distB="0" distL="114300" distR="114300" simplePos="0" relativeHeight="251659264" behindDoc="0" locked="0" layoutInCell="1" hidden="0" allowOverlap="1" wp14:anchorId="6F92F3ED" wp14:editId="73A4C54E">
           <wp:simplePos x="0" y="0"/>
           <wp:positionH relativeFrom="column">
             <wp:posOffset>-85724</wp:posOffset>
@@ -1094,19 +1834,20 @@
             <wp:posOffset>0</wp:posOffset>
           </wp:positionV>
           <wp:extent cx="1619250" cy="227330"/>
-          <wp:effectExtent b="0" l="0" r="0" t="0"/>
-          <wp:wrapSquare wrapText="bothSides" distB="0" distT="0" distL="114300" distR="114300"/>
+          <wp:effectExtent l="0" t="0" r="0" b="0"/>
+          <wp:wrapSquare wrapText="bothSides" distT="0" distB="0" distL="114300" distR="114300"/>
           <wp:docPr id="2" name="image1.jpg"/>
-          <a:graphic>
+          <wp:cNvGraphicFramePr/>
+          <a:graphic xmlns:a="http://schemas.openxmlformats.org/drawingml/2006/main">
             <a:graphicData uri="http://schemas.openxmlformats.org/drawingml/2006/picture">
-              <pic:pic>
+              <pic:pic xmlns:pic="http://schemas.openxmlformats.org/drawingml/2006/picture">
                 <pic:nvPicPr>
                   <pic:cNvPr id="0" name="image1.jpg"/>
                   <pic:cNvPicPr preferRelativeResize="0"/>
                 </pic:nvPicPr>
                 <pic:blipFill>
                   <a:blip r:embed="rId1"/>
-                  <a:srcRect b="0" l="0" r="0" t="0"/>
+                  <a:srcRect/>
                   <a:stretch>
                     <a:fillRect/>
                   </a:stretch>
@@ -1116,7 +1857,9 @@
                     <a:off x="0" y="0"/>
                     <a:ext cx="1619250" cy="227330"/>
                   </a:xfrm>
-                  <a:prstGeom prst="rect"/>
+                  <a:prstGeom prst="rect">
+                    <a:avLst/>
+                  </a:prstGeom>
                   <a:ln/>
                 </pic:spPr>
               </pic:pic>
@@ -1129,23 +1872,46 @@
 </w:ftr>
 </file>
 
+<file path=word/footnotes.xml><?xml version="1.0" encoding="utf-8"?>
+<w:footnotes xmlns:wpc="http://schemas.microsoft.com/office/word/2010/wordprocessingCanvas" xmlns:cx="http://schemas.microsoft.com/office/drawing/2014/chartex" xmlns:cx1="http://schemas.microsoft.com/office/drawing/2015/9/8/chartex" xmlns:cx2="http://schemas.microsoft.com/office/drawing/2015/10/21/chartex" xmlns:cx3="http://schemas.microsoft.com/office/drawing/2016/5/9/chartex" xmlns:cx4="http://schemas.microsoft.com/office/drawing/2016/5/10/chartex" xmlns:cx5="http://schemas.microsoft.com/office/drawing/2016/5/11/chartex" xmlns:cx6="http://schemas.microsoft.com/office/drawing/2016/5/12/chartex" xmlns:cx7="http://schemas.microsoft.com/office/drawing/2016/5/13/chartex" xmlns:cx8="http://schemas.microsoft.com/office/drawing/2016/5/14/chartex" xmlns:mc="http://schemas.openxmlformats.org/markup-compatibility/2006" xmlns:aink="http://schemas.microsoft.com/office/drawing/2016/ink" xmlns:am3d="http://schemas.microsoft.com/office/drawing/2017/model3d" xmlns:o="urn:schemas-microsoft-com:office:office" xmlns:r="http://schemas.openxmlformats.org/officeDocument/2006/relationships" xmlns:m="http://schemas.openxmlformats.org/officeDocument/2006/math" xmlns:v="urn:schemas-microsoft-com:vml" xmlns:wp14="http://schemas.microsoft.com/office/word/2010/wordprocessingDrawing" xmlns:wp="http://schemas.openxmlformats.org/drawingml/2006/wordprocessingDrawing" xmlns:w10="urn:schemas-microsoft-com:office:word" xmlns:w="http://schemas.openxmlformats.org/wordprocessingml/2006/main" xmlns:w14="http://schemas.microsoft.com/office/word/2010/wordml" xmlns:w15="http://schemas.microsoft.com/office/word/2012/wordml" xmlns:w16cid="http://schemas.microsoft.com/office/word/2016/wordml/cid" xmlns:w16se="http://schemas.microsoft.com/office/word/2015/wordml/symex" xmlns:wpg="http://schemas.microsoft.com/office/word/2010/wordprocessingGroup" xmlns:wpi="http://schemas.microsoft.com/office/word/2010/wordprocessingInk" xmlns:wne="http://schemas.microsoft.com/office/word/2006/wordml" xmlns:wps="http://schemas.microsoft.com/office/word/2010/wordprocessingShape" mc:Ignorable="w14 w15 w16se w16cid wp14">
+  <w:footnote w:type="separator" w:id="-1">
+    <w:p>
+      <w:pPr>
+        <w:spacing w:line="240" w:lineRule="auto"/>
+      </w:pPr>
+      <w:r>
+        <w:separator/>
+      </w:r>
+    </w:p>
+  </w:footnote>
+  <w:footnote w:type="continuationSeparator" w:id="0">
+    <w:p>
+      <w:pPr>
+        <w:spacing w:line="240" w:lineRule="auto"/>
+      </w:pPr>
+      <w:r>
+        <w:continuationSeparator/>
+      </w:r>
+    </w:p>
+  </w:footnote>
+</w:footnotes>
+</file>
+
 <file path=word/header1.xml><?xml version="1.0" encoding="utf-8"?>
-<w:hdr xmlns:mc="http://schemas.openxmlformats.org/markup-compatibility/2006" xmlns:o="urn:schemas-microsoft-com:office:office" xmlns:r="http://schemas.openxmlformats.org/officeDocument/2006/relationships" xmlns:m="http://schemas.openxmlformats.org/officeDocument/2006/math" xmlns:v="urn:schemas-microsoft-com:vml" xmlns:wp="http://schemas.openxmlformats.org/drawingml/2006/wordprocessingDrawing" xmlns:w10="urn:schemas-microsoft-com:office:word" xmlns:w="http://schemas.openxmlformats.org/wordprocessingml/2006/main" xmlns:wne="http://schemas.microsoft.com/office/word/2006/wordml" xmlns:sl="http://schemas.openxmlformats.org/schemaLibrary/2006/main" xmlns:a="http://schemas.openxmlformats.org/drawingml/2006/main" xmlns:pic="http://schemas.openxmlformats.org/drawingml/2006/picture" xmlns:c="http://schemas.openxmlformats.org/drawingml/2006/chart" xmlns:lc="http://schemas.openxmlformats.org/drawingml/2006/lockedCanvas" xmlns:dgm="http://schemas.openxmlformats.org/drawingml/2006/diagram" xmlns:wps="http://schemas.microsoft.com/office/word/2010/wordprocessingShape" xmlns:wpg="http://schemas.microsoft.com/office/word/2010/wordprocessingGroup" xmlns:w14="http://schemas.microsoft.com/office/word/2010/wordml" xmlns:w15="http://schemas.microsoft.com/office/word/2012/wordml">
+<w:hdr xmlns:wpc="http://schemas.microsoft.com/office/word/2010/wordprocessingCanvas" xmlns:cx="http://schemas.microsoft.com/office/drawing/2014/chartex" xmlns:cx1="http://schemas.microsoft.com/office/drawing/2015/9/8/chartex" xmlns:cx2="http://schemas.microsoft.com/office/drawing/2015/10/21/chartex" xmlns:cx3="http://schemas.microsoft.com/office/drawing/2016/5/9/chartex" xmlns:cx4="http://schemas.microsoft.com/office/drawing/2016/5/10/chartex" xmlns:cx5="http://schemas.microsoft.com/office/drawing/2016/5/11/chartex" xmlns:cx6="http://schemas.microsoft.com/office/drawing/2016/5/12/chartex" xmlns:cx7="http://schemas.microsoft.com/office/drawing/2016/5/13/chartex" xmlns:cx8="http://schemas.microsoft.com/office/drawing/2016/5/14/chartex" xmlns:mc="http://schemas.openxmlformats.org/markup-compatibility/2006" xmlns:aink="http://schemas.microsoft.com/office/drawing/2016/ink" xmlns:am3d="http://schemas.microsoft.com/office/drawing/2017/model3d" xmlns:o="urn:schemas-microsoft-com:office:office" xmlns:r="http://schemas.openxmlformats.org/officeDocument/2006/relationships" xmlns:m="http://schemas.openxmlformats.org/officeDocument/2006/math" xmlns:v="urn:schemas-microsoft-com:vml" xmlns:wp14="http://schemas.microsoft.com/office/word/2010/wordprocessingDrawing" xmlns:wp="http://schemas.openxmlformats.org/drawingml/2006/wordprocessingDrawing" xmlns:w10="urn:schemas-microsoft-com:office:word" xmlns:w="http://schemas.openxmlformats.org/wordprocessingml/2006/main" xmlns:w14="http://schemas.microsoft.com/office/word/2010/wordml" xmlns:w15="http://schemas.microsoft.com/office/word/2012/wordml" xmlns:w16cid="http://schemas.microsoft.com/office/word/2016/wordml/cid" xmlns:w16se="http://schemas.microsoft.com/office/word/2015/wordml/symex" xmlns:wpg="http://schemas.microsoft.com/office/word/2010/wordprocessingGroup" xmlns:wpi="http://schemas.microsoft.com/office/word/2010/wordprocessingInk" xmlns:wne="http://schemas.microsoft.com/office/word/2006/wordml" xmlns:wps="http://schemas.microsoft.com/office/word/2010/wordprocessingShape" mc:Ignorable="w14 w15 w16se w16cid wp14">
   <w:p>
     <w:pPr>
       <w:rPr>
-        <w:rFonts w:ascii="Lato" w:cs="Lato" w:eastAsia="Lato" w:hAnsi="Lato"/>
+        <w:rFonts w:ascii="Lato" w:eastAsia="Lato" w:hAnsi="Lato" w:cs="Lato"/>
         <w:color w:val="666666"/>
       </w:rPr>
     </w:pPr>
     <w:r>
       <w:rPr>
-        <w:rtl w:val="0"/>
+        <w:noProof/>
       </w:rPr>
-    </w:r>
-    <w:r>
       <w:drawing>
-        <wp:anchor allowOverlap="1" behindDoc="0" distB="0" distT="0" distL="0" distR="0" hidden="0" layoutInCell="1" locked="0" relativeHeight="0" simplePos="0">
+        <wp:anchor distT="0" distB="0" distL="0" distR="0" simplePos="0" relativeHeight="251658240" behindDoc="0" locked="0" layoutInCell="1" hidden="0" allowOverlap="1" wp14:anchorId="30960F42" wp14:editId="07D41E16">
           <wp:simplePos x="0" y="0"/>
           <wp:positionH relativeFrom="column">
             <wp:posOffset>-619124</wp:posOffset>
@@ -1154,19 +1920,20 @@
             <wp:posOffset>66675</wp:posOffset>
           </wp:positionV>
           <wp:extent cx="6972300" cy="337185"/>
-          <wp:effectExtent b="0" l="0" r="0" t="0"/>
-          <wp:wrapSquare wrapText="bothSides" distB="0" distT="0" distL="0" distR="0"/>
+          <wp:effectExtent l="0" t="0" r="0" b="0"/>
+          <wp:wrapSquare wrapText="bothSides" distT="0" distB="0" distL="0" distR="0"/>
           <wp:docPr id="1" name="image2.png"/>
-          <a:graphic>
+          <wp:cNvGraphicFramePr/>
+          <a:graphic xmlns:a="http://schemas.openxmlformats.org/drawingml/2006/main">
             <a:graphicData uri="http://schemas.openxmlformats.org/drawingml/2006/picture">
-              <pic:pic>
+              <pic:pic xmlns:pic="http://schemas.openxmlformats.org/drawingml/2006/picture">
                 <pic:nvPicPr>
                   <pic:cNvPr id="0" name="image2.png"/>
                   <pic:cNvPicPr preferRelativeResize="0"/>
                 </pic:nvPicPr>
                 <pic:blipFill>
                   <a:blip r:embed="rId1"/>
-                  <a:srcRect b="0" l="0" r="0" t="0"/>
+                  <a:srcRect/>
                   <a:stretch>
                     <a:fillRect/>
                   </a:stretch>
@@ -1176,7 +1943,9 @@
                     <a:off x="0" y="0"/>
                     <a:ext cx="6972300" cy="337185"/>
                   </a:xfrm>
-                  <a:prstGeom prst="rect"/>
+                  <a:prstGeom prst="rect">
+                    <a:avLst/>
+                  </a:prstGeom>
                   <a:ln/>
                 </pic:spPr>
               </pic:pic>
@@ -1190,8 +1959,11 @@
 </file>
 
 <file path=word/numbering.xml><?xml version="1.0" encoding="utf-8"?>
-<w:numbering xmlns:mc="http://schemas.openxmlformats.org/markup-compatibility/2006" xmlns:o="urn:schemas-microsoft-com:office:office" xmlns:r="http://schemas.openxmlformats.org/officeDocument/2006/relationships" xmlns:m="http://schemas.openxmlformats.org/officeDocument/2006/math" xmlns:v="urn:schemas-microsoft-com:vml" xmlns:wp="http://schemas.openxmlformats.org/drawingml/2006/wordprocessingDrawing" xmlns:w10="urn:schemas-microsoft-com:office:word" xmlns:w="http://schemas.openxmlformats.org/wordprocessingml/2006/main" xmlns:wne="http://schemas.microsoft.com/office/word/2006/wordml" xmlns:sl="http://schemas.openxmlformats.org/schemaLibrary/2006/main" xmlns:a="http://schemas.openxmlformats.org/drawingml/2006/main" xmlns:pic="http://schemas.openxmlformats.org/drawingml/2006/picture" xmlns:c="http://schemas.openxmlformats.org/drawingml/2006/chart" xmlns:lc="http://schemas.openxmlformats.org/drawingml/2006/lockedCanvas" xmlns:dgm="http://schemas.openxmlformats.org/drawingml/2006/diagram" xmlns:wps="http://schemas.microsoft.com/office/word/2010/wordprocessingShape" xmlns:wpg="http://schemas.microsoft.com/office/word/2010/wordprocessingGroup" xmlns:w14="http://schemas.microsoft.com/office/word/2010/wordml" xmlns:w15="http://schemas.microsoft.com/office/word/2012/wordml">
-  <w:abstractNum w:abstractNumId="1">
+<w:numbering xmlns:wpc="http://schemas.microsoft.com/office/word/2010/wordprocessingCanvas" xmlns:cx="http://schemas.microsoft.com/office/drawing/2014/chartex" xmlns:cx1="http://schemas.microsoft.com/office/drawing/2015/9/8/chartex" xmlns:cx2="http://schemas.microsoft.com/office/drawing/2015/10/21/chartex" xmlns:cx3="http://schemas.microsoft.com/office/drawing/2016/5/9/chartex" xmlns:cx4="http://schemas.microsoft.com/office/drawing/2016/5/10/chartex" xmlns:cx5="http://schemas.microsoft.com/office/drawing/2016/5/11/chartex" xmlns:cx6="http://schemas.microsoft.com/office/drawing/2016/5/12/chartex" xmlns:cx7="http://schemas.microsoft.com/office/drawing/2016/5/13/chartex" xmlns:cx8="http://schemas.microsoft.com/office/drawing/2016/5/14/chartex" xmlns:mc="http://schemas.openxmlformats.org/markup-compatibility/2006" xmlns:aink="http://schemas.microsoft.com/office/drawing/2016/ink" xmlns:am3d="http://schemas.microsoft.com/office/drawing/2017/model3d" xmlns:o="urn:schemas-microsoft-com:office:office" xmlns:r="http://schemas.openxmlformats.org/officeDocument/2006/relationships" xmlns:m="http://schemas.openxmlformats.org/officeDocument/2006/math" xmlns:v="urn:schemas-microsoft-com:vml" xmlns:wp14="http://schemas.microsoft.com/office/word/2010/wordprocessingDrawing" xmlns:wp="http://schemas.openxmlformats.org/drawingml/2006/wordprocessingDrawing" xmlns:w10="urn:schemas-microsoft-com:office:word" xmlns:w="http://schemas.openxmlformats.org/wordprocessingml/2006/main" xmlns:w14="http://schemas.microsoft.com/office/word/2010/wordml" xmlns:w15="http://schemas.microsoft.com/office/word/2012/wordml" xmlns:w16cid="http://schemas.microsoft.com/office/word/2016/wordml/cid" xmlns:w16se="http://schemas.microsoft.com/office/word/2015/wordml/symex" xmlns:wpg="http://schemas.microsoft.com/office/word/2010/wordprocessingGroup" xmlns:wpi="http://schemas.microsoft.com/office/word/2010/wordprocessingInk" xmlns:wne="http://schemas.microsoft.com/office/word/2006/wordml" xmlns:wps="http://schemas.microsoft.com/office/word/2010/wordprocessingShape" mc:Ignorable="w14 w15 w16se w16cid wp14">
+  <w:abstractNum w:abstractNumId="0" w15:restartNumberingAfterBreak="0">
+    <w:nsid w:val="28DF3ADF"/>
+    <w:multiLevelType w:val="multilevel"/>
+    <w:tmpl w:val="673AB09A"/>
     <w:lvl w:ilvl="0">
       <w:start w:val="1"/>
       <w:numFmt w:val="bullet"/>
@@ -1302,20 +2074,20 @@
     </w:lvl>
   </w:abstractNum>
   <w:num w:numId="1">
-    <w:abstractNumId w:val="1"/>
+    <w:abstractNumId w:val="0"/>
   </w:num>
 </w:numbering>
 </file>
 
 <file path=word/styles.xml><?xml version="1.0" encoding="utf-8"?>
-<w:styles xmlns:mc="http://schemas.openxmlformats.org/markup-compatibility/2006" xmlns:o="urn:schemas-microsoft-com:office:office" xmlns:r="http://schemas.openxmlformats.org/officeDocument/2006/relationships" xmlns:m="http://schemas.openxmlformats.org/officeDocument/2006/math" xmlns:v="urn:schemas-microsoft-com:vml" xmlns:wp="http://schemas.openxmlformats.org/drawingml/2006/wordprocessingDrawing" xmlns:w10="urn:schemas-microsoft-com:office:word" xmlns:w="http://schemas.openxmlformats.org/wordprocessingml/2006/main" xmlns:wne="http://schemas.microsoft.com/office/word/2006/wordml" xmlns:sl="http://schemas.openxmlformats.org/schemaLibrary/2006/main" xmlns:a="http://schemas.openxmlformats.org/drawingml/2006/main" xmlns:pic="http://schemas.openxmlformats.org/drawingml/2006/picture" xmlns:c="http://schemas.openxmlformats.org/drawingml/2006/chart" xmlns:lc="http://schemas.openxmlformats.org/drawingml/2006/lockedCanvas" xmlns:dgm="http://schemas.openxmlformats.org/drawingml/2006/diagram" xmlns:wps="http://schemas.microsoft.com/office/word/2010/wordprocessingShape" xmlns:wpg="http://schemas.microsoft.com/office/word/2010/wordprocessingGroup" xmlns:w14="http://schemas.microsoft.com/office/word/2010/wordml" xmlns:w15="http://schemas.microsoft.com/office/word/2012/wordml">
+<w:styles xmlns:mc="http://schemas.openxmlformats.org/markup-compatibility/2006" xmlns:r="http://schemas.openxmlformats.org/officeDocument/2006/relationships" xmlns:w="http://schemas.openxmlformats.org/wordprocessingml/2006/main" xmlns:w14="http://schemas.microsoft.com/office/word/2010/wordml" xmlns:w15="http://schemas.microsoft.com/office/word/2012/wordml" xmlns:w16cid="http://schemas.microsoft.com/office/word/2016/wordml/cid" xmlns:w16se="http://schemas.microsoft.com/office/word/2015/wordml/symex" mc:Ignorable="w14 w15 w16se w16cid">
   <w:docDefaults>
     <w:rPrDefault>
       <w:rPr>
-        <w:rFonts w:ascii="Arial" w:cs="Arial" w:eastAsia="Arial" w:hAnsi="Arial"/>
+        <w:rFonts w:ascii="Arial" w:eastAsia="Arial" w:hAnsi="Arial" w:cs="Arial"/>
         <w:sz w:val="22"/>
         <w:szCs w:val="22"/>
-        <w:lang w:val="es"/>
+        <w:lang w:val="es" w:eastAsia="es-ES" w:bidi="ar-SA"/>
       </w:rPr>
     </w:rPrDefault>
     <w:pPrDefault>
@@ -1324,65 +2096,457 @@
       </w:pPr>
     </w:pPrDefault>
   </w:docDefaults>
-  <w:style w:type="paragraph" w:styleId="Normal" w:default="1">
-    <w:name w:val="normal"/>
+  <w:latentStyles w:defLockedState="0" w:defUIPriority="99" w:defSemiHidden="0" w:defUnhideWhenUsed="0" w:defQFormat="0" w:count="376">
+    <w:lsdException w:name="Normal" w:uiPriority="0" w:qFormat="1"/>
+    <w:lsdException w:name="heading 1" w:uiPriority="9" w:qFormat="1"/>
+    <w:lsdException w:name="heading 2" w:semiHidden="1" w:uiPriority="9" w:unhideWhenUsed="1" w:qFormat="1"/>
+    <w:lsdException w:name="heading 3" w:semiHidden="1" w:uiPriority="9" w:unhideWhenUsed="1" w:qFormat="1"/>
+    <w:lsdException w:name="heading 4" w:semiHidden="1" w:uiPriority="9" w:unhideWhenUsed="1" w:qFormat="1"/>
+    <w:lsdException w:name="heading 5" w:semiHidden="1" w:uiPriority="9" w:unhideWhenUsed="1" w:qFormat="1"/>
+    <w:lsdException w:name="heading 6" w:semiHidden="1" w:uiPriority="9" w:unhideWhenUsed="1" w:qFormat="1"/>
+    <w:lsdException w:name="heading 7" w:semiHidden="1" w:uiPriority="9" w:unhideWhenUsed="1" w:qFormat="1"/>
+    <w:lsdException w:name="heading 8" w:semiHidden="1" w:uiPriority="9" w:unhideWhenUsed="1" w:qFormat="1"/>
+    <w:lsdException w:name="heading 9" w:semiHidden="1" w:uiPriority="9" w:unhideWhenUsed="1" w:qFormat="1"/>
+    <w:lsdException w:name="index 1" w:semiHidden="1" w:unhideWhenUsed="1"/>
+    <w:lsdException w:name="index 2" w:semiHidden="1" w:unhideWhenUsed="1"/>
+    <w:lsdException w:name="index 3" w:semiHidden="1" w:unhideWhenUsed="1"/>
+    <w:lsdException w:name="index 4" w:semiHidden="1" w:unhideWhenUsed="1"/>
+    <w:lsdException w:name="index 5" w:semiHidden="1" w:unhideWhenUsed="1"/>
+    <w:lsdException w:name="index 6" w:semiHidden="1" w:unhideWhenUsed="1"/>
+    <w:lsdException w:name="index 7" w:semiHidden="1" w:unhideWhenUsed="1"/>
+    <w:lsdException w:name="index 8" w:semiHidden="1" w:unhideWhenUsed="1"/>
+    <w:lsdException w:name="index 9" w:semiHidden="1" w:unhideWhenUsed="1"/>
+    <w:lsdException w:name="toc 1" w:semiHidden="1" w:uiPriority="39" w:unhideWhenUsed="1"/>
+    <w:lsdException w:name="toc 2" w:semiHidden="1" w:uiPriority="39" w:unhideWhenUsed="1"/>
+    <w:lsdException w:name="toc 3" w:semiHidden="1" w:uiPriority="39" w:unhideWhenUsed="1"/>
+    <w:lsdException w:name="toc 4" w:semiHidden="1" w:uiPriority="39" w:unhideWhenUsed="1"/>
+    <w:lsdException w:name="toc 5" w:semiHidden="1" w:uiPriority="39" w:unhideWhenUsed="1"/>
+    <w:lsdException w:name="toc 6" w:semiHidden="1" w:uiPriority="39" w:unhideWhenUsed="1"/>
+    <w:lsdException w:name="toc 7" w:semiHidden="1" w:uiPriority="39" w:unhideWhenUsed="1"/>
+    <w:lsdException w:name="toc 8" w:semiHidden="1" w:uiPriority="39" w:unhideWhenUsed="1"/>
+    <w:lsdException w:name="toc 9" w:semiHidden="1" w:uiPriority="39" w:unhideWhenUsed="1"/>
+    <w:lsdException w:name="Normal Indent" w:semiHidden="1" w:unhideWhenUsed="1"/>
+    <w:lsdException w:name="footnote text" w:semiHidden="1" w:unhideWhenUsed="1"/>
+    <w:lsdException w:name="annotation text" w:semiHidden="1" w:unhideWhenUsed="1"/>
+    <w:lsdException w:name="header" w:semiHidden="1" w:unhideWhenUsed="1"/>
+    <w:lsdException w:name="footer" w:semiHidden="1" w:unhideWhenUsed="1"/>
+    <w:lsdException w:name="index heading" w:semiHidden="1" w:unhideWhenUsed="1"/>
+    <w:lsdException w:name="caption" w:semiHidden="1" w:uiPriority="35" w:unhideWhenUsed="1" w:qFormat="1"/>
+    <w:lsdException w:name="table of figures" w:semiHidden="1" w:unhideWhenUsed="1"/>
+    <w:lsdException w:name="envelope address" w:semiHidden="1" w:unhideWhenUsed="1"/>
+    <w:lsdException w:name="envelope return" w:semiHidden="1" w:unhideWhenUsed="1"/>
+    <w:lsdException w:name="footnote reference" w:semiHidden="1" w:unhideWhenUsed="1"/>
+    <w:lsdException w:name="annotation reference" w:semiHidden="1" w:unhideWhenUsed="1"/>
+    <w:lsdException w:name="line number" w:semiHidden="1" w:unhideWhenUsed="1"/>
+    <w:lsdException w:name="page number" w:semiHidden="1" w:unhideWhenUsed="1"/>
+    <w:lsdException w:name="endnote reference" w:semiHidden="1" w:unhideWhenUsed="1"/>
+    <w:lsdException w:name="endnote text" w:semiHidden="1" w:unhideWhenUsed="1"/>
+    <w:lsdException w:name="table of authorities" w:semiHidden="1" w:unhideWhenUsed="1"/>
+    <w:lsdException w:name="macro" w:semiHidden="1" w:unhideWhenUsed="1"/>
+    <w:lsdException w:name="toa heading" w:semiHidden="1" w:unhideWhenUsed="1"/>
+    <w:lsdException w:name="List" w:semiHidden="1" w:unhideWhenUsed="1"/>
+    <w:lsdException w:name="List Bullet" w:semiHidden="1" w:unhideWhenUsed="1"/>
+    <w:lsdException w:name="List Number" w:semiHidden="1" w:unhideWhenUsed="1"/>
+    <w:lsdException w:name="List 2" w:semiHidden="1" w:unhideWhenUsed="1"/>
+    <w:lsdException w:name="List 3" w:semiHidden="1" w:unhideWhenUsed="1"/>
+    <w:lsdException w:name="List 4" w:semiHidden="1" w:unhideWhenUsed="1"/>
+    <w:lsdException w:name="List 5" w:semiHidden="1" w:unhideWhenUsed="1"/>
+    <w:lsdException w:name="List Bullet 2" w:semiHidden="1" w:unhideWhenUsed="1"/>
+    <w:lsdException w:name="List Bullet 3" w:semiHidden="1" w:unhideWhenUsed="1"/>
+    <w:lsdException w:name="List Bullet 4" w:semiHidden="1" w:unhideWhenUsed="1"/>
+    <w:lsdException w:name="List Bullet 5" w:semiHidden="1" w:unhideWhenUsed="1"/>
+    <w:lsdException w:name="List Number 2" w:semiHidden="1" w:unhideWhenUsed="1"/>
+    <w:lsdException w:name="List Number 3" w:semiHidden="1" w:unhideWhenUsed="1"/>
+    <w:lsdException w:name="List Number 4" w:semiHidden="1" w:unhideWhenUsed="1"/>
+    <w:lsdException w:name="List Number 5" w:semiHidden="1" w:unhideWhenUsed="1"/>
+    <w:lsdException w:name="Title" w:uiPriority="10" w:qFormat="1"/>
+    <w:lsdException w:name="Closing" w:semiHidden="1" w:unhideWhenUsed="1"/>
+    <w:lsdException w:name="Signature" w:semiHidden="1" w:unhideWhenUsed="1"/>
+    <w:lsdException w:name="Default Paragraph Font" w:semiHidden="1" w:uiPriority="1" w:unhideWhenUsed="1"/>
+    <w:lsdException w:name="Body Text" w:semiHidden="1" w:unhideWhenUsed="1"/>
+    <w:lsdException w:name="Body Text Indent" w:semiHidden="1" w:unhideWhenUsed="1"/>
+    <w:lsdException w:name="List Continue" w:semiHidden="1" w:unhideWhenUsed="1"/>
+    <w:lsdException w:name="List Continue 2" w:semiHidden="1" w:unhideWhenUsed="1"/>
+    <w:lsdException w:name="List Continue 3" w:semiHidden="1" w:unhideWhenUsed="1"/>
+    <w:lsdException w:name="List Continue 4" w:semiHidden="1" w:unhideWhenUsed="1"/>
+    <w:lsdException w:name="List Continue 5" w:semiHidden="1" w:unhideWhenUsed="1"/>
+    <w:lsdException w:name="Message Header" w:semiHidden="1" w:unhideWhenUsed="1"/>
+    <w:lsdException w:name="Subtitle" w:uiPriority="11" w:qFormat="1"/>
+    <w:lsdException w:name="Salutation" w:semiHidden="1" w:unhideWhenUsed="1"/>
+    <w:lsdException w:name="Date" w:semiHidden="1" w:unhideWhenUsed="1"/>
+    <w:lsdException w:name="Body Text First Indent" w:semiHidden="1" w:unhideWhenUsed="1"/>
+    <w:lsdException w:name="Body Text First Indent 2" w:semiHidden="1" w:unhideWhenUsed="1"/>
+    <w:lsdException w:name="Note Heading" w:semiHidden="1" w:unhideWhenUsed="1"/>
+    <w:lsdException w:name="Body Text 2" w:semiHidden="1" w:unhideWhenUsed="1"/>
+    <w:lsdException w:name="Body Text 3" w:semiHidden="1" w:unhideWhenUsed="1"/>
+    <w:lsdException w:name="Body Text Indent 2" w:semiHidden="1" w:unhideWhenUsed="1"/>
+    <w:lsdException w:name="Body Text Indent 3" w:semiHidden="1" w:unhideWhenUsed="1"/>
+    <w:lsdException w:name="Block Text" w:semiHidden="1" w:unhideWhenUsed="1"/>
+    <w:lsdException w:name="Hyperlink" w:semiHidden="1" w:unhideWhenUsed="1"/>
+    <w:lsdException w:name="FollowedHyperlink" w:semiHidden="1" w:unhideWhenUsed="1"/>
+    <w:lsdException w:name="Strong" w:uiPriority="22" w:qFormat="1"/>
+    <w:lsdException w:name="Emphasis" w:uiPriority="20" w:qFormat="1"/>
+    <w:lsdException w:name="Document Map" w:semiHidden="1" w:unhideWhenUsed="1"/>
+    <w:lsdException w:name="Plain Text" w:semiHidden="1" w:unhideWhenUsed="1"/>
+    <w:lsdException w:name="E-mail Signature" w:semiHidden="1" w:unhideWhenUsed="1"/>
+    <w:lsdException w:name="HTML Top of Form" w:semiHidden="1" w:unhideWhenUsed="1"/>
+    <w:lsdException w:name="HTML Bottom of Form" w:semiHidden="1" w:unhideWhenUsed="1"/>
+    <w:lsdException w:name="Normal (Web)" w:semiHidden="1" w:unhideWhenUsed="1"/>
+    <w:lsdException w:name="HTML Acronym" w:semiHidden="1" w:unhideWhenUsed="1"/>
+    <w:lsdException w:name="HTML Address" w:semiHidden="1" w:unhideWhenUsed="1"/>
+    <w:lsdException w:name="HTML Cite" w:semiHidden="1" w:unhideWhenUsed="1"/>
+    <w:lsdException w:name="HTML Code" w:semiHidden="1" w:unhideWhenUsed="1"/>
+    <w:lsdException w:name="HTML Definition" w:semiHidden="1" w:unhideWhenUsed="1"/>
+    <w:lsdException w:name="HTML Keyboard" w:semiHidden="1" w:unhideWhenUsed="1"/>
+    <w:lsdException w:name="HTML Preformatted" w:semiHidden="1" w:unhideWhenUsed="1"/>
+    <w:lsdException w:name="HTML Sample" w:semiHidden="1" w:unhideWhenUsed="1"/>
+    <w:lsdException w:name="HTML Typewriter" w:semiHidden="1" w:unhideWhenUsed="1"/>
+    <w:lsdException w:name="HTML Variable" w:semiHidden="1" w:unhideWhenUsed="1"/>
+    <w:lsdException w:name="Normal Table" w:semiHidden="1" w:unhideWhenUsed="1"/>
+    <w:lsdException w:name="annotation subject" w:semiHidden="1" w:unhideWhenUsed="1"/>
+    <w:lsdException w:name="No List" w:semiHidden="1" w:unhideWhenUsed="1"/>
+    <w:lsdException w:name="Outline List 1" w:semiHidden="1" w:unhideWhenUsed="1"/>
+    <w:lsdException w:name="Outline List 2" w:semiHidden="1" w:unhideWhenUsed="1"/>
+    <w:lsdException w:name="Outline List 3" w:semiHidden="1" w:unhideWhenUsed="1"/>
+    <w:lsdException w:name="Table Simple 1" w:semiHidden="1" w:unhideWhenUsed="1"/>
+    <w:lsdException w:name="Table Simple 2" w:semiHidden="1" w:unhideWhenUsed="1"/>
+    <w:lsdException w:name="Table Simple 3" w:semiHidden="1" w:unhideWhenUsed="1"/>
+    <w:lsdException w:name="Table Classic 1" w:semiHidden="1" w:unhideWhenUsed="1"/>
+    <w:lsdException w:name="Table Classic 2" w:semiHidden="1" w:unhideWhenUsed="1"/>
+    <w:lsdException w:name="Table Classic 3" w:semiHidden="1" w:unhideWhenUsed="1"/>
+    <w:lsdException w:name="Table Classic 4" w:semiHidden="1" w:unhideWhenUsed="1"/>
+    <w:lsdException w:name="Table Colorful 1" w:semiHidden="1" w:unhideWhenUsed="1"/>
+    <w:lsdException w:name="Table Colorful 2" w:semiHidden="1" w:unhideWhenUsed="1"/>
+    <w:lsdException w:name="Table Colorful 3" w:semiHidden="1" w:unhideWhenUsed="1"/>
+    <w:lsdException w:name="Table Columns 1" w:semiHidden="1" w:unhideWhenUsed="1"/>
+    <w:lsdException w:name="Table Columns 2" w:semiHidden="1" w:unhideWhenUsed="1"/>
+    <w:lsdException w:name="Table Columns 3" w:semiHidden="1" w:unhideWhenUsed="1"/>
+    <w:lsdException w:name="Table Columns 4" w:semiHidden="1" w:unhideWhenUsed="1"/>
+    <w:lsdException w:name="Table Columns 5" w:semiHidden="1" w:unhideWhenUsed="1"/>
+    <w:lsdException w:name="Table Grid 1" w:semiHidden="1" w:unhideWhenUsed="1"/>
+    <w:lsdException w:name="Table Grid 2" w:semiHidden="1" w:unhideWhenUsed="1"/>
+    <w:lsdException w:name="Table Grid 3" w:semiHidden="1" w:unhideWhenUsed="1"/>
+    <w:lsdException w:name="Table Grid 4" w:semiHidden="1" w:unhideWhenUsed="1"/>
+    <w:lsdException w:name="Table Grid 5" w:semiHidden="1" w:unhideWhenUsed="1"/>
+    <w:lsdException w:name="Table Grid 6" w:semiHidden="1" w:unhideWhenUsed="1"/>
+    <w:lsdException w:name="Table Grid 7" w:semiHidden="1" w:unhideWhenUsed="1"/>
+    <w:lsdException w:name="Table Grid 8" w:semiHidden="1" w:unhideWhenUsed="1"/>
+    <w:lsdException w:name="Table List 1" w:semiHidden="1" w:unhideWhenUsed="1"/>
+    <w:lsdException w:name="Table List 2" w:semiHidden="1" w:unhideWhenUsed="1"/>
+    <w:lsdException w:name="Table List 3" w:semiHidden="1" w:unhideWhenUsed="1"/>
+    <w:lsdException w:name="Table List 4" w:semiHidden="1" w:unhideWhenUsed="1"/>
+    <w:lsdException w:name="Table List 5" w:semiHidden="1" w:unhideWhenUsed="1"/>
+    <w:lsdException w:name="Table List 6" w:semiHidden="1" w:unhideWhenUsed="1"/>
+    <w:lsdException w:name="Table List 7" w:semiHidden="1" w:unhideWhenUsed="1"/>
+    <w:lsdException w:name="Table List 8" w:semiHidden="1" w:unhideWhenUsed="1"/>
+    <w:lsdException w:name="Table 3D effects 1" w:semiHidden="1" w:unhideWhenUsed="1"/>
+    <w:lsdException w:name="Table 3D effects 2" w:semiHidden="1" w:unhideWhenUsed="1"/>
+    <w:lsdException w:name="Table 3D effects 3" w:semiHidden="1" w:unhideWhenUsed="1"/>
+    <w:lsdException w:name="Table Contemporary" w:semiHidden="1" w:unhideWhenUsed="1"/>
+    <w:lsdException w:name="Table Elegant" w:semiHidden="1" w:unhideWhenUsed="1"/>
+    <w:lsdException w:name="Table Professional" w:semiHidden="1" w:unhideWhenUsed="1"/>
+    <w:lsdException w:name="Table Subtle 1" w:semiHidden="1" w:unhideWhenUsed="1"/>
+    <w:lsdException w:name="Table Subtle 2" w:semiHidden="1" w:unhideWhenUsed="1"/>
+    <w:lsdException w:name="Table Web 1" w:semiHidden="1" w:unhideWhenUsed="1"/>
+    <w:lsdException w:name="Table Web 2" w:semiHidden="1" w:unhideWhenUsed="1"/>
+    <w:lsdException w:name="Table Web 3" w:semiHidden="1" w:unhideWhenUsed="1"/>
+    <w:lsdException w:name="Balloon Text" w:semiHidden="1" w:unhideWhenUsed="1"/>
+    <w:lsdException w:name="Table Grid" w:uiPriority="39"/>
+    <w:lsdException w:name="Table Theme" w:semiHidden="1" w:unhideWhenUsed="1"/>
+    <w:lsdException w:name="Placeholder Text" w:semiHidden="1"/>
+    <w:lsdException w:name="No Spacing" w:uiPriority="1" w:qFormat="1"/>
+    <w:lsdException w:name="Light Shading" w:uiPriority="60"/>
+    <w:lsdException w:name="Light List" w:uiPriority="61"/>
+    <w:lsdException w:name="Light Grid" w:uiPriority="62"/>
+    <w:lsdException w:name="Medium Shading 1" w:uiPriority="63"/>
+    <w:lsdException w:name="Medium Shading 2" w:uiPriority="64"/>
+    <w:lsdException w:name="Medium List 1" w:uiPriority="65"/>
+    <w:lsdException w:name="Medium List 2" w:uiPriority="66"/>
+    <w:lsdException w:name="Medium Grid 1" w:uiPriority="67"/>
+    <w:lsdException w:name="Medium Grid 2" w:uiPriority="68"/>
+    <w:lsdException w:name="Medium Grid 3" w:uiPriority="69"/>
+    <w:lsdException w:name="Dark List" w:uiPriority="70"/>
+    <w:lsdException w:name="Colorful Shading" w:uiPriority="71"/>
+    <w:lsdException w:name="Colorful List" w:uiPriority="72"/>
+    <w:lsdException w:name="Colorful Grid" w:uiPriority="73"/>
+    <w:lsdException w:name="Light Shading Accent 1" w:uiPriority="60"/>
+    <w:lsdException w:name="Light List Accent 1" w:uiPriority="61"/>
+    <w:lsdException w:name="Light Grid Accent 1" w:uiPriority="62"/>
+    <w:lsdException w:name="Medium Shading 1 Accent 1" w:uiPriority="63"/>
+    <w:lsdException w:name="Medium Shading 2 Accent 1" w:uiPriority="64"/>
+    <w:lsdException w:name="Medium List 1 Accent 1" w:uiPriority="65"/>
+    <w:lsdException w:name="Revision" w:semiHidden="1"/>
+    <w:lsdException w:name="List Paragraph" w:uiPriority="34" w:qFormat="1"/>
+    <w:lsdException w:name="Quote" w:uiPriority="29" w:qFormat="1"/>
+    <w:lsdException w:name="Intense Quote" w:uiPriority="30" w:qFormat="1"/>
+    <w:lsdException w:name="Medium List 2 Accent 1" w:uiPriority="66"/>
+    <w:lsdException w:name="Medium Grid 1 Accent 1" w:uiPriority="67"/>
+    <w:lsdException w:name="Medium Grid 2 Accent 1" w:uiPriority="68"/>
+    <w:lsdException w:name="Medium Grid 3 Accent 1" w:uiPriority="69"/>
+    <w:lsdException w:name="Dark List Accent 1" w:uiPriority="70"/>
+    <w:lsdException w:name="Colorful Shading Accent 1" w:uiPriority="71"/>
+    <w:lsdException w:name="Colorful List Accent 1" w:uiPriority="72"/>
+    <w:lsdException w:name="Colorful Grid Accent 1" w:uiPriority="73"/>
+    <w:lsdException w:name="Light Shading Accent 2" w:uiPriority="60"/>
+    <w:lsdException w:name="Light List Accent 2" w:uiPriority="61"/>
+    <w:lsdException w:name="Light Grid Accent 2" w:uiPriority="62"/>
+    <w:lsdException w:name="Medium Shading 1 Accent 2" w:uiPriority="63"/>
+    <w:lsdException w:name="Medium Shading 2 Accent 2" w:uiPriority="64"/>
+    <w:lsdException w:name="Medium List 1 Accent 2" w:uiPriority="65"/>
+    <w:lsdException w:name="Medium List 2 Accent 2" w:uiPriority="66"/>
+    <w:lsdException w:name="Medium Grid 1 Accent 2" w:uiPriority="67"/>
+    <w:lsdException w:name="Medium Grid 2 Accent 2" w:uiPriority="68"/>
+    <w:lsdException w:name="Medium Grid 3 Accent 2" w:uiPriority="69"/>
+    <w:lsdException w:name="Dark List Accent 2" w:uiPriority="70"/>
+    <w:lsdException w:name="Colorful Shading Accent 2" w:uiPriority="71"/>
+    <w:lsdException w:name="Colorful List Accent 2" w:uiPriority="72"/>
+    <w:lsdException w:name="Colorful Grid Accent 2" w:uiPriority="73"/>
+    <w:lsdException w:name="Light Shading Accent 3" w:uiPriority="60"/>
+    <w:lsdException w:name="Light List Accent 3" w:uiPriority="61"/>
+    <w:lsdException w:name="Light Grid Accent 3" w:uiPriority="62"/>
+    <w:lsdException w:name="Medium Shading 1 Accent 3" w:uiPriority="63"/>
+    <w:lsdException w:name="Medium Shading 2 Accent 3" w:uiPriority="64"/>
+    <w:lsdException w:name="Medium List 1 Accent 3" w:uiPriority="65"/>
+    <w:lsdException w:name="Medium List 2 Accent 3" w:uiPriority="66"/>
+    <w:lsdException w:name="Medium Grid 1 Accent 3" w:uiPriority="67"/>
+    <w:lsdException w:name="Medium Grid 2 Accent 3" w:uiPriority="68"/>
+    <w:lsdException w:name="Medium Grid 3 Accent 3" w:uiPriority="69"/>
+    <w:lsdException w:name="Dark List Accent 3" w:uiPriority="70"/>
+    <w:lsdException w:name="Colorful Shading Accent 3" w:uiPriority="71"/>
+    <w:lsdException w:name="Colorful List Accent 3" w:uiPriority="72"/>
+    <w:lsdException w:name="Colorful Grid Accent 3" w:uiPriority="73"/>
+    <w:lsdException w:name="Light Shading Accent 4" w:uiPriority="60"/>
+    <w:lsdException w:name="Light List Accent 4" w:uiPriority="61"/>
+    <w:lsdException w:name="Light Grid Accent 4" w:uiPriority="62"/>
+    <w:lsdException w:name="Medium Shading 1 Accent 4" w:uiPriority="63"/>
+    <w:lsdException w:name="Medium Shading 2 Accent 4" w:uiPriority="64"/>
+    <w:lsdException w:name="Medium List 1 Accent 4" w:uiPriority="65"/>
+    <w:lsdException w:name="Medium List 2 Accent 4" w:uiPriority="66"/>
+    <w:lsdException w:name="Medium Grid 1 Accent 4" w:uiPriority="67"/>
+    <w:lsdException w:name="Medium Grid 2 Accent 4" w:uiPriority="68"/>
+    <w:lsdException w:name="Medium Grid 3 Accent 4" w:uiPriority="69"/>
+    <w:lsdException w:name="Dark List Accent 4" w:uiPriority="70"/>
+    <w:lsdException w:name="Colorful Shading Accent 4" w:uiPriority="71"/>
+    <w:lsdException w:name="Colorful List Accent 4" w:uiPriority="72"/>
+    <w:lsdException w:name="Colorful Grid Accent 4" w:uiPriority="73"/>
+    <w:lsdException w:name="Light Shading Accent 5" w:uiPriority="60"/>
+    <w:lsdException w:name="Light List Accent 5" w:uiPriority="61"/>
+    <w:lsdException w:name="Light Grid Accent 5" w:uiPriority="62"/>
+    <w:lsdException w:name="Medium Shading 1 Accent 5" w:uiPriority="63"/>
+    <w:lsdException w:name="Medium Shading 2 Accent 5" w:uiPriority="64"/>
+    <w:lsdException w:name="Medium List 1 Accent 5" w:uiPriority="65"/>
+    <w:lsdException w:name="Medium List 2 Accent 5" w:uiPriority="66"/>
+    <w:lsdException w:name="Medium Grid 1 Accent 5" w:uiPriority="67"/>
+    <w:lsdException w:name="Medium Grid 2 Accent 5" w:uiPriority="68"/>
+    <w:lsdException w:name="Medium Grid 3 Accent 5" w:uiPriority="69"/>
+    <w:lsdException w:name="Dark List Accent 5" w:uiPriority="70"/>
+    <w:lsdException w:name="Colorful Shading Accent 5" w:uiPriority="71"/>
+    <w:lsdException w:name="Colorful List Accent 5" w:uiPriority="72"/>
+    <w:lsdException w:name="Colorful Grid Accent 5" w:uiPriority="73"/>
+    <w:lsdException w:name="Light Shading Accent 6" w:uiPriority="60"/>
+    <w:lsdException w:name="Light List Accent 6" w:uiPriority="61"/>
+    <w:lsdException w:name="Light Grid Accent 6" w:uiPriority="62"/>
+    <w:lsdException w:name="Medium Shading 1 Accent 6" w:uiPriority="63"/>
+    <w:lsdException w:name="Medium Shading 2 Accent 6" w:uiPriority="64"/>
+    <w:lsdException w:name="Medium List 1 Accent 6" w:uiPriority="65"/>
+    <w:lsdException w:name="Medium List 2 Accent 6" w:uiPriority="66"/>
+    <w:lsdException w:name="Medium Grid 1 Accent 6" w:uiPriority="67"/>
+    <w:lsdException w:name="Medium Grid 2 Accent 6" w:uiPriority="68"/>
+    <w:lsdException w:name="Medium Grid 3 Accent 6" w:uiPriority="69"/>
+    <w:lsdException w:name="Dark List Accent 6" w:uiPriority="70"/>
+    <w:lsdException w:name="Colorful Shading Accent 6" w:uiPriority="71"/>
+    <w:lsdException w:name="Colorful List Accent 6" w:uiPriority="72"/>
+    <w:lsdException w:name="Colorful Grid Accent 6" w:uiPriority="73"/>
+    <w:lsdException w:name="Subtle Emphasis" w:uiPriority="19" w:qFormat="1"/>
+    <w:lsdException w:name="Intense Emphasis" w:uiPriority="21" w:qFormat="1"/>
+    <w:lsdException w:name="Subtle Reference" w:uiPriority="31" w:qFormat="1"/>
+    <w:lsdException w:name="Intense Reference" w:uiPriority="32" w:qFormat="1"/>
+    <w:lsdException w:name="Book Title" w:uiPriority="33" w:qFormat="1"/>
+    <w:lsdException w:name="Bibliography" w:semiHidden="1" w:uiPriority="37" w:unhideWhenUsed="1"/>
+    <w:lsdException w:name="TOC Heading" w:semiHidden="1" w:uiPriority="39" w:unhideWhenUsed="1" w:qFormat="1"/>
+    <w:lsdException w:name="Plain Table 1" w:uiPriority="41"/>
+    <w:lsdException w:name="Plain Table 2" w:uiPriority="42"/>
+    <w:lsdException w:name="Plain Table 3" w:uiPriority="43"/>
+    <w:lsdException w:name="Plain Table 4" w:uiPriority="44"/>
+    <w:lsdException w:name="Plain Table 5" w:uiPriority="45"/>
+    <w:lsdException w:name="Grid Table Light" w:uiPriority="40"/>
+    <w:lsdException w:name="Grid Table 1 Light" w:uiPriority="46"/>
+    <w:lsdException w:name="Grid Table 2" w:uiPriority="47"/>
+    <w:lsdException w:name="Grid Table 3" w:uiPriority="48"/>
+    <w:lsdException w:name="Grid Table 4" w:uiPriority="49"/>
+    <w:lsdException w:name="Grid Table 5 Dark" w:uiPriority="50"/>
+    <w:lsdException w:name="Grid Table 6 Colorful" w:uiPriority="51"/>
+    <w:lsdException w:name="Grid Table 7 Colorful" w:uiPriority="52"/>
+    <w:lsdException w:name="Grid Table 1 Light Accent 1" w:uiPriority="46"/>
+    <w:lsdException w:name="Grid Table 2 Accent 1" w:uiPriority="47"/>
+    <w:lsdException w:name="Grid Table 3 Accent 1" w:uiPriority="48"/>
+    <w:lsdException w:name="Grid Table 4 Accent 1" w:uiPriority="49"/>
+    <w:lsdException w:name="Grid Table 5 Dark Accent 1" w:uiPriority="50"/>
+    <w:lsdException w:name="Grid Table 6 Colorful Accent 1" w:uiPriority="51"/>
+    <w:lsdException w:name="Grid Table 7 Colorful Accent 1" w:uiPriority="52"/>
+    <w:lsdException w:name="Grid Table 1 Light Accent 2" w:uiPriority="46"/>
+    <w:lsdException w:name="Grid Table 2 Accent 2" w:uiPriority="47"/>
+    <w:lsdException w:name="Grid Table 3 Accent 2" w:uiPriority="48"/>
+    <w:lsdException w:name="Grid Table 4 Accent 2" w:uiPriority="49"/>
+    <w:lsdException w:name="Grid Table 5 Dark Accent 2" w:uiPriority="50"/>
+    <w:lsdException w:name="Grid Table 6 Colorful Accent 2" w:uiPriority="51"/>
+    <w:lsdException w:name="Grid Table 7 Colorful Accent 2" w:uiPriority="52"/>
+    <w:lsdException w:name="Grid Table 1 Light Accent 3" w:uiPriority="46"/>
+    <w:lsdException w:name="Grid Table 2 Accent 3" w:uiPriority="47"/>
+    <w:lsdException w:name="Grid Table 3 Accent 3" w:uiPriority="48"/>
+    <w:lsdException w:name="Grid Table 4 Accent 3" w:uiPriority="49"/>
+    <w:lsdException w:name="Grid Table 5 Dark Accent 3" w:uiPriority="50"/>
+    <w:lsdException w:name="Grid Table 6 Colorful Accent 3" w:uiPriority="51"/>
+    <w:lsdException w:name="Grid Table 7 Colorful Accent 3" w:uiPriority="52"/>
+    <w:lsdException w:name="Grid Table 1 Light Accent 4" w:uiPriority="46"/>
+    <w:lsdException w:name="Grid Table 2 Accent 4" w:uiPriority="47"/>
+    <w:lsdException w:name="Grid Table 3 Accent 4" w:uiPriority="48"/>
+    <w:lsdException w:name="Grid Table 4 Accent 4" w:uiPriority="49"/>
+    <w:lsdException w:name="Grid Table 5 Dark Accent 4" w:uiPriority="50"/>
+    <w:lsdException w:name="Grid Table 6 Colorful Accent 4" w:uiPriority="51"/>
+    <w:lsdException w:name="Grid Table 7 Colorful Accent 4" w:uiPriority="52"/>
+    <w:lsdException w:name="Grid Table 1 Light Accent 5" w:uiPriority="46"/>
+    <w:lsdException w:name="Grid Table 2 Accent 5" w:uiPriority="47"/>
+    <w:lsdException w:name="Grid Table 3 Accent 5" w:uiPriority="48"/>
+    <w:lsdException w:name="Grid Table 4 Accent 5" w:uiPriority="49"/>
+    <w:lsdException w:name="Grid Table 5 Dark Accent 5" w:uiPriority="50"/>
+    <w:lsdException w:name="Grid Table 6 Colorful Accent 5" w:uiPriority="51"/>
+    <w:lsdException w:name="Grid Table 7 Colorful Accent 5" w:uiPriority="52"/>
+    <w:lsdException w:name="Grid Table 1 Light Accent 6" w:uiPriority="46"/>
+    <w:lsdException w:name="Grid Table 2 Accent 6" w:uiPriority="47"/>
+    <w:lsdException w:name="Grid Table 3 Accent 6" w:uiPriority="48"/>
+    <w:lsdException w:name="Grid Table 4 Accent 6" w:uiPriority="49"/>
+    <w:lsdException w:name="Grid Table 5 Dark Accent 6" w:uiPriority="50"/>
+    <w:lsdException w:name="Grid Table 6 Colorful Accent 6" w:uiPriority="51"/>
+    <w:lsdException w:name="Grid Table 7 Colorful Accent 6" w:uiPriority="52"/>
+    <w:lsdException w:name="List Table 1 Light" w:uiPriority="46"/>
+    <w:lsdException w:name="List Table 2" w:uiPriority="47"/>
+    <w:lsdException w:name="List Table 3" w:uiPriority="48"/>
+    <w:lsdException w:name="List Table 4" w:uiPriority="49"/>
+    <w:lsdException w:name="List Table 5 Dark" w:uiPriority="50"/>
+    <w:lsdException w:name="List Table 6 Colorful" w:uiPriority="51"/>
+    <w:lsdException w:name="List Table 7 Colorful" w:uiPriority="52"/>
+    <w:lsdException w:name="List Table 1 Light Accent 1" w:uiPriority="46"/>
+    <w:lsdException w:name="List Table 2 Accent 1" w:uiPriority="47"/>
+    <w:lsdException w:name="List Table 3 Accent 1" w:uiPriority="48"/>
+    <w:lsdException w:name="List Table 4 Accent 1" w:uiPriority="49"/>
+    <w:lsdException w:name="List Table 5 Dark Accent 1" w:uiPriority="50"/>
+    <w:lsdException w:name="List Table 6 Colorful Accent 1" w:uiPriority="51"/>
+    <w:lsdException w:name="List Table 7 Colorful Accent 1" w:uiPriority="52"/>
+    <w:lsdException w:name="List Table 1 Light Accent 2" w:uiPriority="46"/>
+    <w:lsdException w:name="List Table 2 Accent 2" w:uiPriority="47"/>
+    <w:lsdException w:name="List Table 3 Accent 2" w:uiPriority="48"/>
+    <w:lsdException w:name="List Table 4 Accent 2" w:uiPriority="49"/>
+    <w:lsdException w:name="List Table 5 Dark Accent 2" w:uiPriority="50"/>
+    <w:lsdException w:name="List Table 6 Colorful Accent 2" w:uiPriority="51"/>
+    <w:lsdException w:name="List Table 7 Colorful Accent 2" w:uiPriority="52"/>
+    <w:lsdException w:name="List Table 1 Light Accent 3" w:uiPriority="46"/>
+    <w:lsdException w:name="List Table 2 Accent 3" w:uiPriority="47"/>
+    <w:lsdException w:name="List Table 3 Accent 3" w:uiPriority="48"/>
+    <w:lsdException w:name="List Table 4 Accent 3" w:uiPriority="49"/>
+    <w:lsdException w:name="List Table 5 Dark Accent 3" w:uiPriority="50"/>
+    <w:lsdException w:name="List Table 6 Colorful Accent 3" w:uiPriority="51"/>
+    <w:lsdException w:name="List Table 7 Colorful Accent 3" w:uiPriority="52"/>
+    <w:lsdException w:name="List Table 1 Light Accent 4" w:uiPriority="46"/>
+    <w:lsdException w:name="List Table 2 Accent 4" w:uiPriority="47"/>
+    <w:lsdException w:name="List Table 3 Accent 4" w:uiPriority="48"/>
+    <w:lsdException w:name="List Table 4 Accent 4" w:uiPriority="49"/>
+    <w:lsdException w:name="List Table 5 Dark Accent 4" w:uiPriority="50"/>
+    <w:lsdException w:name="List Table 6 Colorful Accent 4" w:uiPriority="51"/>
+    <w:lsdException w:name="List Table 7 Colorful Accent 4" w:uiPriority="52"/>
+    <w:lsdException w:name="List Table 1 Light Accent 5" w:uiPriority="46"/>
+    <w:lsdException w:name="List Table 2 Accent 5" w:uiPriority="47"/>
+    <w:lsdException w:name="List Table 3 Accent 5" w:uiPriority="48"/>
+    <w:lsdException w:name="List Table 4 Accent 5" w:uiPriority="49"/>
+    <w:lsdException w:name="List Table 5 Dark Accent 5" w:uiPriority="50"/>
+    <w:lsdException w:name="List Table 6 Colorful Accent 5" w:uiPriority="51"/>
+    <w:lsdException w:name="List Table 7 Colorful Accent 5" w:uiPriority="52"/>
+    <w:lsdException w:name="List Table 1 Light Accent 6" w:uiPriority="46"/>
+    <w:lsdException w:name="List Table 2 Accent 6" w:uiPriority="47"/>
+    <w:lsdException w:name="List Table 3 Accent 6" w:uiPriority="48"/>
+    <w:lsdException w:name="List Table 4 Accent 6" w:uiPriority="49"/>
+    <w:lsdException w:name="List Table 5 Dark Accent 6" w:uiPriority="50"/>
+    <w:lsdException w:name="List Table 6 Colorful Accent 6" w:uiPriority="51"/>
+    <w:lsdException w:name="List Table 7 Colorful Accent 6" w:uiPriority="52"/>
+    <w:lsdException w:name="Mention" w:semiHidden="1" w:unhideWhenUsed="1"/>
+    <w:lsdException w:name="Smart Hyperlink" w:semiHidden="1" w:unhideWhenUsed="1"/>
+    <w:lsdException w:name="Hashtag" w:semiHidden="1" w:unhideWhenUsed="1"/>
+    <w:lsdException w:name="Unresolved Mention" w:semiHidden="1" w:unhideWhenUsed="1"/>
+    <w:lsdException w:name="Smart Link" w:semiHidden="1" w:unhideWhenUsed="1"/>
+  </w:latentStyles>
+  <w:style w:type="paragraph" w:default="1" w:styleId="Normal">
+    <w:name w:val="Normal"/>
+    <w:qFormat/>
   </w:style>
-  <w:style w:type="table" w:styleId="TableNormal" w:default="1">
-    <w:name w:val="Table Normal"/>
-  </w:style>
-  <w:style w:type="paragraph" w:styleId="Heading1">
+  <w:style w:type="paragraph" w:styleId="Ttulo1">
     <w:name w:val="heading 1"/>
     <w:basedOn w:val="Normal"/>
     <w:next w:val="Normal"/>
+    <w:uiPriority w:val="9"/>
+    <w:qFormat/>
     <w:pPr>
-      <w:keepNext w:val="1"/>
-      <w:keepLines w:val="1"/>
-      <w:spacing w:after="120" w:before="400" w:lineRule="auto"/>
+      <w:keepNext/>
+      <w:keepLines/>
+      <w:spacing w:before="400" w:after="120"/>
+      <w:outlineLvl w:val="0"/>
     </w:pPr>
     <w:rPr>
       <w:sz w:val="40"/>
       <w:szCs w:val="40"/>
     </w:rPr>
   </w:style>
-  <w:style w:type="paragraph" w:styleId="Heading2">
+  <w:style w:type="paragraph" w:styleId="Ttulo2">
     <w:name w:val="heading 2"/>
     <w:basedOn w:val="Normal"/>
     <w:next w:val="Normal"/>
+    <w:uiPriority w:val="9"/>
+    <w:semiHidden/>
+    <w:unhideWhenUsed/>
+    <w:qFormat/>
     <w:pPr>
-      <w:keepNext w:val="1"/>
-      <w:keepLines w:val="1"/>
-      <w:spacing w:after="120" w:before="360" w:lineRule="auto"/>
+      <w:keepNext/>
+      <w:keepLines/>
+      <w:spacing w:before="360" w:after="120"/>
+      <w:outlineLvl w:val="1"/>
     </w:pPr>
     <w:rPr>
-      <w:b w:val="0"/>
       <w:sz w:val="32"/>
       <w:szCs w:val="32"/>
     </w:rPr>
   </w:style>
-  <w:style w:type="paragraph" w:styleId="Heading3">
+  <w:style w:type="paragraph" w:styleId="Ttulo3">
     <w:name w:val="heading 3"/>
     <w:basedOn w:val="Normal"/>
     <w:next w:val="Normal"/>
+    <w:uiPriority w:val="9"/>
+    <w:semiHidden/>
+    <w:unhideWhenUsed/>
+    <w:qFormat/>
     <w:pPr>
-      <w:keepNext w:val="1"/>
-      <w:keepLines w:val="1"/>
-      <w:spacing w:after="80" w:before="320" w:lineRule="auto"/>
+      <w:keepNext/>
+      <w:keepLines/>
+      <w:spacing w:before="320" w:after="80"/>
+      <w:outlineLvl w:val="2"/>
     </w:pPr>
     <w:rPr>
-      <w:b w:val="0"/>
       <w:color w:val="434343"/>
       <w:sz w:val="28"/>
       <w:szCs w:val="28"/>
     </w:rPr>
   </w:style>
-  <w:style w:type="paragraph" w:styleId="Heading4">
+  <w:style w:type="paragraph" w:styleId="Ttulo4">
     <w:name w:val="heading 4"/>
     <w:basedOn w:val="Normal"/>
     <w:next w:val="Normal"/>
+    <w:uiPriority w:val="9"/>
+    <w:semiHidden/>
+    <w:unhideWhenUsed/>
+    <w:qFormat/>
     <w:pPr>
-      <w:keepNext w:val="1"/>
-      <w:keepLines w:val="1"/>
-      <w:spacing w:after="80" w:before="280" w:lineRule="auto"/>
+      <w:keepNext/>
+      <w:keepLines/>
+      <w:spacing w:before="280" w:after="80"/>
+      <w:outlineLvl w:val="3"/>
     </w:pPr>
     <w:rPr>
       <w:color w:val="666666"/>
@@ -1390,78 +2554,124 @@
       <w:szCs w:val="24"/>
     </w:rPr>
   </w:style>
-  <w:style w:type="paragraph" w:styleId="Heading5">
+  <w:style w:type="paragraph" w:styleId="Ttulo5">
     <w:name w:val="heading 5"/>
     <w:basedOn w:val="Normal"/>
     <w:next w:val="Normal"/>
+    <w:uiPriority w:val="9"/>
+    <w:semiHidden/>
+    <w:unhideWhenUsed/>
+    <w:qFormat/>
     <w:pPr>
-      <w:keepNext w:val="1"/>
-      <w:keepLines w:val="1"/>
-      <w:spacing w:after="80" w:before="240" w:lineRule="auto"/>
+      <w:keepNext/>
+      <w:keepLines/>
+      <w:spacing w:before="240" w:after="80"/>
+      <w:outlineLvl w:val="4"/>
     </w:pPr>
     <w:rPr>
       <w:color w:val="666666"/>
-      <w:sz w:val="22"/>
-      <w:szCs w:val="22"/>
     </w:rPr>
   </w:style>
-  <w:style w:type="paragraph" w:styleId="Heading6">
+  <w:style w:type="paragraph" w:styleId="Ttulo6">
     <w:name w:val="heading 6"/>
     <w:basedOn w:val="Normal"/>
     <w:next w:val="Normal"/>
+    <w:uiPriority w:val="9"/>
+    <w:semiHidden/>
+    <w:unhideWhenUsed/>
+    <w:qFormat/>
     <w:pPr>
-      <w:keepNext w:val="1"/>
-      <w:keepLines w:val="1"/>
-      <w:spacing w:after="80" w:before="240" w:lineRule="auto"/>
+      <w:keepNext/>
+      <w:keepLines/>
+      <w:spacing w:before="240" w:after="80"/>
+      <w:outlineLvl w:val="5"/>
     </w:pPr>
     <w:rPr>
-      <w:i w:val="1"/>
+      <w:i/>
       <w:color w:val="666666"/>
-      <w:sz w:val="22"/>
-      <w:szCs w:val="22"/>
     </w:rPr>
   </w:style>
-  <w:style w:type="paragraph" w:styleId="Title">
+  <w:style w:type="character" w:default="1" w:styleId="Fuentedeprrafopredeter">
+    <w:name w:val="Default Paragraph Font"/>
+    <w:uiPriority w:val="1"/>
+    <w:semiHidden/>
+    <w:unhideWhenUsed/>
+  </w:style>
+  <w:style w:type="table" w:default="1" w:styleId="Tablanormal">
+    <w:name w:val="Normal Table"/>
+    <w:uiPriority w:val="99"/>
+    <w:semiHidden/>
+    <w:unhideWhenUsed/>
+    <w:tblPr>
+      <w:tblInd w:w="0" w:type="dxa"/>
+      <w:tblCellMar>
+        <w:top w:w="0" w:type="dxa"/>
+        <w:left w:w="108" w:type="dxa"/>
+        <w:bottom w:w="0" w:type="dxa"/>
+        <w:right w:w="108" w:type="dxa"/>
+      </w:tblCellMar>
+    </w:tblPr>
+  </w:style>
+  <w:style w:type="numbering" w:default="1" w:styleId="Sinlista">
+    <w:name w:val="No List"/>
+    <w:uiPriority w:val="99"/>
+    <w:semiHidden/>
+    <w:unhideWhenUsed/>
+  </w:style>
+  <w:style w:type="table" w:customStyle="1" w:styleId="TableNormal">
+    <w:name w:val="Table Normal"/>
+    <w:tblPr>
+      <w:tblCellMar>
+        <w:top w:w="0" w:type="dxa"/>
+        <w:left w:w="0" w:type="dxa"/>
+        <w:bottom w:w="0" w:type="dxa"/>
+        <w:right w:w="0" w:type="dxa"/>
+      </w:tblCellMar>
+    </w:tblPr>
+  </w:style>
+  <w:style w:type="paragraph" w:styleId="Ttulo">
     <w:name w:val="Title"/>
     <w:basedOn w:val="Normal"/>
     <w:next w:val="Normal"/>
+    <w:uiPriority w:val="10"/>
+    <w:qFormat/>
     <w:pPr>
-      <w:keepNext w:val="1"/>
-      <w:keepLines w:val="1"/>
-      <w:spacing w:after="60" w:before="0" w:lineRule="auto"/>
+      <w:keepNext/>
+      <w:keepLines/>
+      <w:spacing w:after="60"/>
     </w:pPr>
     <w:rPr>
       <w:sz w:val="52"/>
       <w:szCs w:val="52"/>
     </w:rPr>
   </w:style>
-  <w:style w:type="paragraph" w:styleId="Subtitle">
+  <w:style w:type="paragraph" w:styleId="Subttulo">
     <w:name w:val="Subtitle"/>
     <w:basedOn w:val="Normal"/>
     <w:next w:val="Normal"/>
+    <w:uiPriority w:val="11"/>
+    <w:qFormat/>
     <w:pPr>
-      <w:keepNext w:val="1"/>
-      <w:keepLines w:val="1"/>
-      <w:spacing w:after="320" w:before="0" w:lineRule="auto"/>
+      <w:keepNext/>
+      <w:keepLines/>
+      <w:spacing w:after="320"/>
     </w:pPr>
     <w:rPr>
-      <w:rFonts w:ascii="Arial" w:cs="Arial" w:eastAsia="Arial" w:hAnsi="Arial"/>
-      <w:i w:val="0"/>
       <w:color w:val="666666"/>
       <w:sz w:val="30"/>
       <w:szCs w:val="30"/>
     </w:rPr>
   </w:style>
-  <w:style w:type="table" w:styleId="Table1">
+  <w:style w:type="table" w:customStyle="1" w:styleId="a">
     <w:basedOn w:val="TableNormal"/>
     <w:tblPr>
       <w:tblStyleRowBandSize w:val="1"/>
       <w:tblStyleColBandSize w:val="1"/>
       <w:tblCellMar>
-        <w:top w:w="100.0" w:type="dxa"/>
-        <w:left w:w="100.0" w:type="dxa"/>
-        <w:bottom w:w="100.0" w:type="dxa"/>
-        <w:right w:w="100.0" w:type="dxa"/>
+        <w:top w:w="100" w:type="dxa"/>
+        <w:left w:w="100" w:type="dxa"/>
+        <w:bottom w:w="100" w:type="dxa"/>
+        <w:right w:w="100" w:type="dxa"/>
       </w:tblCellMar>
     </w:tblPr>
   </w:style>
@@ -1789,6 +2999,26 @@
 </file>
 
 <file path=customXml/item1.xml><?xml version="1.0" encoding="utf-8"?>
+<p:properties xmlns:p="http://schemas.microsoft.com/office/2006/metadata/properties" xmlns:xsi="http://www.w3.org/2001/XMLSchema-instance" xmlns:pc="http://schemas.microsoft.com/office/infopath/2007/PartnerControls">
+  <documentManagement>
+    <Enlla_x00e7_ xmlns="87639708-b832-437a-a5a4-588350da8b24">
+      <Url xsi:nil="true"/>
+      <Description xsi:nil="true"/>
+    </Enlla_x00e7_>
+  </documentManagement>
+</p:properties>
+</file>
+
+<file path=customXml/item2.xml><?xml version="1.0" encoding="utf-8"?>
+<?mso-contentType ?>
+<FormTemplates xmlns="http://schemas.microsoft.com/sharepoint/v3/contenttype/forms">
+  <Display>DocumentLibraryForm</Display>
+  <Edit>DocumentLibraryForm</Edit>
+  <New>DocumentLibraryForm</New>
+</FormTemplates>
+</file>
+
+<file path=customXml/item3.xml><?xml version="1.0" encoding="utf-8"?>
 <ct:contentTypeSchema xmlns:ct="http://schemas.microsoft.com/office/2006/metadata/contentType" xmlns:ma="http://schemas.microsoft.com/office/2006/metadata/properties/metaAttributes" ct:_="" ma:_="" ma:contentTypeName="Documento" ma:contentTypeID="0x010100B59C6C89C93CF0448DF6869F86A8775B" ma:contentTypeVersion="13" ma:contentTypeDescription="Crear nuevo documento." ma:contentTypeScope="" ma:versionID="71b65ab267252169bb8d85dfaffb356d">
   <xsd:schema xmlns:xsd="http://www.w3.org/2001/XMLSchema" xmlns:xs="http://www.w3.org/2001/XMLSchema" xmlns:p="http://schemas.microsoft.com/office/2006/metadata/properties" xmlns:ns2="87639708-b832-437a-a5a4-588350da8b24" xmlns:ns3="bdce145d-c33a-4d2c-8b04-93d9b19cec4c" targetNamespace="http://schemas.microsoft.com/office/2006/metadata/properties" ma:root="true" ma:fieldsID="793478f40f7bca6f1fa69dc9ec4ca961" ns2:_="" ns3:_="">
     <xsd:import namespace="87639708-b832-437a-a5a4-588350da8b24"/>
@@ -2018,34 +3248,39 @@
 </ct:contentTypeSchema>
 </file>
 
-<file path=customXml/item2.xml><?xml version="1.0" encoding="utf-8"?>
-<?mso-contentType ?>
-<FormTemplates xmlns="http://schemas.microsoft.com/sharepoint/v3/contenttype/forms">
-  <Display>DocumentLibraryForm</Display>
-  <Edit>DocumentLibraryForm</Edit>
-  <New>DocumentLibraryForm</New>
-</FormTemplates>
-</file>
-
-<file path=customXml/item3.xml><?xml version="1.0" encoding="utf-8"?>
-<p:properties xmlns:p="http://schemas.microsoft.com/office/2006/metadata/properties" xmlns:xsi="http://www.w3.org/2001/XMLSchema-instance" xmlns:pc="http://schemas.microsoft.com/office/infopath/2007/PartnerControls">
-  <documentManagement>
-    <Enlla_x00e7_ xmlns="87639708-b832-437a-a5a4-588350da8b24">
-      <Url xsi:nil="true"/>
-      <Description xsi:nil="true"/>
-    </Enlla_x00e7_>
-  </documentManagement>
-</p:properties>
-</file>
-
 <file path=customXml/itemProps1.xml><?xml version="1.0" encoding="utf-8"?>
-<ds:datastoreItem xmlns:ds="http://schemas.openxmlformats.org/officeDocument/2006/customXml" ds:itemID="{B74B4222-C6AA-468B-B2C3-08E0A7A251DA}"/>
+<ds:datastoreItem xmlns:ds="http://schemas.openxmlformats.org/officeDocument/2006/customXml" ds:itemID="{324452FF-2425-4465-8156-0288CC638B17}">
+  <ds:schemaRefs>
+    <ds:schemaRef ds:uri="http://schemas.microsoft.com/office/2006/metadata/properties"/>
+    <ds:schemaRef ds:uri="http://schemas.microsoft.com/office/infopath/2007/PartnerControls"/>
+    <ds:schemaRef ds:uri="87639708-b832-437a-a5a4-588350da8b24"/>
+  </ds:schemaRefs>
+</ds:datastoreItem>
 </file>
 
 <file path=customXml/itemProps2.xml><?xml version="1.0" encoding="utf-8"?>
-<ds:datastoreItem xmlns:ds="http://schemas.openxmlformats.org/officeDocument/2006/customXml" ds:itemID="{7CBB98EF-ACC8-43D9-8353-42369A154475}"/>
+<ds:datastoreItem xmlns:ds="http://schemas.openxmlformats.org/officeDocument/2006/customXml" ds:itemID="{7CBB98EF-ACC8-43D9-8353-42369A154475}">
+  <ds:schemaRefs>
+    <ds:schemaRef ds:uri="http://schemas.microsoft.com/sharepoint/v3/contenttype/forms"/>
+  </ds:schemaRefs>
+</ds:datastoreItem>
 </file>
 
 <file path=customXml/itemProps3.xml><?xml version="1.0" encoding="utf-8"?>
-<ds:datastoreItem xmlns:ds="http://schemas.openxmlformats.org/officeDocument/2006/customXml" ds:itemID="{324452FF-2425-4465-8156-0288CC638B17}"/>
+<ds:datastoreItem xmlns:ds="http://schemas.openxmlformats.org/officeDocument/2006/customXml" ds:itemID="{B74B4222-C6AA-468B-B2C3-08E0A7A251DA}">
+  <ds:schemaRefs>
+    <ds:schemaRef ds:uri="http://schemas.microsoft.com/office/2006/metadata/contentType"/>
+    <ds:schemaRef ds:uri="http://schemas.microsoft.com/office/2006/metadata/properties/metaAttributes"/>
+    <ds:schemaRef ds:uri="http://www.w3.org/2001/XMLSchema"/>
+    <ds:schemaRef ds:uri="http://schemas.microsoft.com/office/2006/metadata/properties"/>
+    <ds:schemaRef ds:uri="87639708-b832-437a-a5a4-588350da8b24"/>
+    <ds:schemaRef ds:uri="bdce145d-c33a-4d2c-8b04-93d9b19cec4c"/>
+    <ds:schemaRef ds:uri="http://schemas.microsoft.com/office/2006/documentManagement/types"/>
+    <ds:schemaRef ds:uri="http://schemas.microsoft.com/office/infopath/2007/PartnerControls"/>
+    <ds:schemaRef ds:uri="http://schemas.openxmlformats.org/package/2006/metadata/core-properties"/>
+    <ds:schemaRef ds:uri="http://purl.org/dc/elements/1.1/"/>
+    <ds:schemaRef ds:uri="http://purl.org/dc/terms/"/>
+    <ds:schemaRef ds:uri="http://schemas.microsoft.com/internal/obd"/>
+  </ds:schemaRefs>
+</ds:datastoreItem>
 </file>